--- a/Anotacoes.docx
+++ b/Anotacoes.docx
@@ -1009,10 +1009,7 @@
         <w:t xml:space="preserve">: </w:t>
       </w:r>
       <w:r>
-        <w:t>comando</w:t>
-      </w:r>
-      <w:r>
-        <w:t xml:space="preserve"> Deixa a pasta com o acesso remoto ao </w:t>
+        <w:t xml:space="preserve">comando Deixa a pasta com o acesso remoto ao </w:t>
       </w:r>
       <w:proofErr w:type="spellStart"/>
       <w:r>
@@ -1113,14 +1110,15 @@
       <w:r>
         <w:t xml:space="preserve">apelido dado ao repositório online. Esse é o pode ser usado em todos os </w:t>
       </w:r>
-      <w:proofErr w:type="spellStart"/>
-      <w:r>
-        <w:t>repositorios</w:t>
-      </w:r>
-      <w:proofErr w:type="spellEnd"/>
-    </w:p>
-    <w:p>
-      <w:pPr>
+      <w:r>
+        <w:t>repositórios</w:t>
+      </w:r>
+    </w:p>
+    <w:p>
+      <w:pPr>
+        <w:tabs>
+          <w:tab w:val="left" w:pos="3360"/>
+        </w:tabs>
         <w:autoSpaceDE w:val="0"/>
         <w:autoSpaceDN w:val="0"/>
         <w:adjustRightInd w:val="0"/>
@@ -1131,6 +1129,132 @@
           <w:szCs w:val="18"/>
         </w:rPr>
       </w:pPr>
+      <w:r>
+        <w:rPr>
+          <w:rFonts w:ascii="Lucida Console" w:hAnsi="Lucida Console" w:cs="Lucida Console"/>
+          <w:noProof/>
+          <w:sz w:val="18"/>
+          <w:szCs w:val="18"/>
+        </w:rPr>
+        <mc:AlternateContent>
+          <mc:Choice Requires="wps">
+            <w:drawing>
+              <wp:anchor distT="0" distB="0" distL="114300" distR="114300" simplePos="0" relativeHeight="251659264" behindDoc="0" locked="0" layoutInCell="1" allowOverlap="1" wp14:anchorId="4499885E" wp14:editId="65ABCCF8">
+                <wp:simplePos x="0" y="0"/>
+                <wp:positionH relativeFrom="column">
+                  <wp:posOffset>81915</wp:posOffset>
+                </wp:positionH>
+                <wp:positionV relativeFrom="paragraph">
+                  <wp:posOffset>109220</wp:posOffset>
+                </wp:positionV>
+                <wp:extent cx="5286375" cy="485775"/>
+                <wp:effectExtent l="19050" t="19050" r="28575" b="28575"/>
+                <wp:wrapNone/>
+                <wp:docPr id="7" name="Retângulo 7"/>
+                <wp:cNvGraphicFramePr/>
+                <a:graphic xmlns:a="http://schemas.openxmlformats.org/drawingml/2006/main">
+                  <a:graphicData uri="http://schemas.microsoft.com/office/word/2010/wordprocessingShape">
+                    <wps:wsp>
+                      <wps:cNvSpPr/>
+                      <wps:spPr>
+                        <a:xfrm>
+                          <a:off x="0" y="0"/>
+                          <a:ext cx="5286375" cy="485775"/>
+                        </a:xfrm>
+                        <a:prstGeom prst="rect">
+                          <a:avLst/>
+                        </a:prstGeom>
+                        <a:solidFill>
+                          <a:schemeClr val="accent4">
+                            <a:lumMod val="20000"/>
+                            <a:lumOff val="80000"/>
+                          </a:schemeClr>
+                        </a:solidFill>
+                        <a:ln w="28575">
+                          <a:solidFill>
+                            <a:schemeClr val="tx1">
+                              <a:lumMod val="75000"/>
+                              <a:lumOff val="25000"/>
+                            </a:schemeClr>
+                          </a:solidFill>
+                        </a:ln>
+                      </wps:spPr>
+                      <wps:style>
+                        <a:lnRef idx="1">
+                          <a:schemeClr val="accent4"/>
+                        </a:lnRef>
+                        <a:fillRef idx="3">
+                          <a:schemeClr val="accent4"/>
+                        </a:fillRef>
+                        <a:effectRef idx="2">
+                          <a:schemeClr val="accent4"/>
+                        </a:effectRef>
+                        <a:fontRef idx="minor">
+                          <a:schemeClr val="lt1"/>
+                        </a:fontRef>
+                      </wps:style>
+                      <wps:txbx>
+                        <w:txbxContent>
+                          <w:p>
+                            <w:pPr>
+                              <w:jc w:val="both"/>
+                              <w:rPr>
+                                <w:color w:val="000000" w:themeColor="text1"/>
+                              </w:rPr>
+                            </w:pPr>
+                            <w:r>
+                              <w:rPr>
+                                <w:color w:val="000000" w:themeColor="text1"/>
+                              </w:rPr>
+                              <w:t>Esse comando só é dado uma vez, pois depois de linkado com o repositório ele fica atrelado a ele.</w:t>
+                            </w:r>
+                          </w:p>
+                        </w:txbxContent>
+                      </wps:txbx>
+                      <wps:bodyPr rot="0" spcFirstLastPara="0" vertOverflow="overflow" horzOverflow="overflow" vert="horz" wrap="square" lIns="91440" tIns="45720" rIns="91440" bIns="45720" numCol="1" spcCol="0" rtlCol="0" fromWordArt="0" anchor="ctr" anchorCtr="0" forceAA="0" compatLnSpc="1">
+                        <a:prstTxWarp prst="textNoShape">
+                          <a:avLst/>
+                        </a:prstTxWarp>
+                        <a:noAutofit/>
+                      </wps:bodyPr>
+                    </wps:wsp>
+                  </a:graphicData>
+                </a:graphic>
+                <wp14:sizeRelH relativeFrom="margin">
+                  <wp14:pctWidth>0</wp14:pctWidth>
+                </wp14:sizeRelH>
+                <wp14:sizeRelV relativeFrom="margin">
+                  <wp14:pctHeight>0</wp14:pctHeight>
+                </wp14:sizeRelV>
+              </wp:anchor>
+            </w:drawing>
+          </mc:Choice>
+          <mc:Fallback>
+            <w:pict>
+              <v:rect w14:anchorId="4499885E" id="Retângulo 7" o:spid="_x0000_s1026" style="position:absolute;margin-left:6.45pt;margin-top:8.6pt;width:416.25pt;height:38.25pt;z-index:251659264;visibility:visible;mso-wrap-style:square;mso-width-percent:0;mso-height-percent:0;mso-wrap-distance-left:9pt;mso-wrap-distance-top:0;mso-wrap-distance-right:9pt;mso-wrap-distance-bottom:0;mso-position-horizontal:absolute;mso-position-horizontal-relative:text;mso-position-vertical:absolute;mso-position-vertical-relative:text;mso-width-percent:0;mso-height-percent:0;mso-width-relative:margin;mso-height-relative:margin;v-text-anchor:middle" o:gfxdata="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" fillcolor="#fff2cc [663]" strokecolor="#404040 [2429]" strokeweight="2.25pt">
+                <v:textbox>
+                  <w:txbxContent>
+                    <w:p>
+                      <w:pPr>
+                        <w:jc w:val="both"/>
+                        <w:rPr>
+                          <w:color w:val="000000" w:themeColor="text1"/>
+                        </w:rPr>
+                      </w:pPr>
+                      <w:r>
+                        <w:rPr>
+                          <w:color w:val="000000" w:themeColor="text1"/>
+                        </w:rPr>
+                        <w:t>Esse comando só é dado uma vez, pois depois de linkado com o repositório ele fica atrelado a ele.</w:t>
+                      </w:r>
+                    </w:p>
+                  </w:txbxContent>
+                </v:textbox>
+              </v:rect>
+            </w:pict>
+          </mc:Fallback>
+        </mc:AlternateContent>
+      </w:r>
     </w:p>
     <w:p>
       <w:pPr>
@@ -1144,73 +1268,6 @@
           <w:szCs w:val="18"/>
         </w:rPr>
       </w:pPr>
-      <w:r>
-        <w:t xml:space="preserve">7º Feito isso, podemos jogar o que está na pasta local no repositório. Para isso utilizamos o comando: </w:t>
-      </w:r>
-      <w:proofErr w:type="spellStart"/>
-      <w:r>
-        <w:rPr>
-          <w:rFonts w:ascii="Lucida Console" w:hAnsi="Lucida Console" w:cs="Lucida Console"/>
-          <w:sz w:val="18"/>
-          <w:szCs w:val="18"/>
-        </w:rPr>
-        <w:t>git</w:t>
-      </w:r>
-      <w:proofErr w:type="spellEnd"/>
-      <w:r>
-        <w:rPr>
-          <w:rFonts w:ascii="Lucida Console" w:hAnsi="Lucida Console" w:cs="Lucida Console"/>
-          <w:sz w:val="18"/>
-          <w:szCs w:val="18"/>
-        </w:rPr>
-        <w:t xml:space="preserve"> </w:t>
-      </w:r>
-      <w:proofErr w:type="spellStart"/>
-      <w:r>
-        <w:rPr>
-          <w:rFonts w:ascii="Lucida Console" w:hAnsi="Lucida Console" w:cs="Lucida Console"/>
-          <w:sz w:val="18"/>
-          <w:szCs w:val="18"/>
-        </w:rPr>
-        <w:t>push</w:t>
-      </w:r>
-      <w:proofErr w:type="spellEnd"/>
-      <w:r>
-        <w:rPr>
-          <w:rFonts w:ascii="Lucida Console" w:hAnsi="Lucida Console" w:cs="Lucida Console"/>
-          <w:sz w:val="18"/>
-          <w:szCs w:val="18"/>
-        </w:rPr>
-        <w:t xml:space="preserve"> -u </w:t>
-      </w:r>
-      <w:proofErr w:type="spellStart"/>
-      <w:r>
-        <w:rPr>
-          <w:rFonts w:ascii="Lucida Console" w:hAnsi="Lucida Console" w:cs="Lucida Console"/>
-          <w:sz w:val="18"/>
-          <w:szCs w:val="18"/>
-        </w:rPr>
-        <w:t>origin</w:t>
-      </w:r>
-      <w:proofErr w:type="spellEnd"/>
-      <w:r>
-        <w:rPr>
-          <w:rFonts w:ascii="Lucida Console" w:hAnsi="Lucida Console" w:cs="Lucida Console"/>
-          <w:sz w:val="18"/>
-          <w:szCs w:val="18"/>
-        </w:rPr>
-        <w:t xml:space="preserve"> </w:t>
-      </w:r>
-      <w:proofErr w:type="spellStart"/>
-      <w:r>
-        <w:rPr>
-          <w:rFonts w:ascii="Lucida Console" w:hAnsi="Lucida Console" w:cs="Lucida Console"/>
-          <w:sz w:val="18"/>
-          <w:szCs w:val="18"/>
-        </w:rPr>
-        <w:t>main</w:t>
-      </w:r>
-      <w:proofErr w:type="spellEnd"/>
     </w:p>
     <w:p>
       <w:pPr>
@@ -1236,6 +1293,496 @@
           <w:sz w:val="18"/>
           <w:szCs w:val="18"/>
         </w:rPr>
+      </w:pPr>
+    </w:p>
+    <w:p>
+      <w:pPr>
+        <w:autoSpaceDE w:val="0"/>
+        <w:autoSpaceDN w:val="0"/>
+        <w:adjustRightInd w:val="0"/>
+        <w:spacing w:after="0" w:line="240" w:lineRule="auto"/>
+        <w:rPr>
+          <w:rFonts w:ascii="Lucida Console" w:hAnsi="Lucida Console" w:cs="Lucida Console"/>
+          <w:sz w:val="18"/>
+          <w:szCs w:val="18"/>
+        </w:rPr>
+      </w:pPr>
+    </w:p>
+    <w:p>
+      <w:pPr>
+        <w:autoSpaceDE w:val="0"/>
+        <w:autoSpaceDN w:val="0"/>
+        <w:adjustRightInd w:val="0"/>
+        <w:spacing w:after="0" w:line="240" w:lineRule="auto"/>
+        <w:rPr>
+          <w:rFonts w:ascii="Lucida Console" w:hAnsi="Lucida Console" w:cs="Lucida Console"/>
+          <w:sz w:val="18"/>
+          <w:szCs w:val="18"/>
+        </w:rPr>
+      </w:pPr>
+    </w:p>
+    <w:p>
+      <w:pPr>
+        <w:autoSpaceDE w:val="0"/>
+        <w:autoSpaceDN w:val="0"/>
+        <w:adjustRightInd w:val="0"/>
+        <w:spacing w:after="0" w:line="240" w:lineRule="auto"/>
+        <w:rPr>
+          <w:rFonts w:ascii="Lucida Console" w:hAnsi="Lucida Console" w:cs="Lucida Console"/>
+          <w:sz w:val="18"/>
+          <w:szCs w:val="18"/>
+        </w:rPr>
+      </w:pPr>
+      <w:r>
+        <w:t xml:space="preserve">7º Feito isso, podemos jogar o que está na pasta local no repositório. Para isso utilizamos o comando: </w:t>
+      </w:r>
+      <w:proofErr w:type="spellStart"/>
+      <w:r>
+        <w:rPr>
+          <w:rFonts w:ascii="Lucida Console" w:hAnsi="Lucida Console" w:cs="Lucida Console"/>
+          <w:sz w:val="18"/>
+          <w:szCs w:val="18"/>
+        </w:rPr>
+        <w:t>git</w:t>
+      </w:r>
+      <w:proofErr w:type="spellEnd"/>
+      <w:r>
+        <w:rPr>
+          <w:rFonts w:ascii="Lucida Console" w:hAnsi="Lucida Console" w:cs="Lucida Console"/>
+          <w:sz w:val="18"/>
+          <w:szCs w:val="18"/>
+        </w:rPr>
+        <w:t xml:space="preserve"> </w:t>
+      </w:r>
+      <w:proofErr w:type="spellStart"/>
+      <w:r>
+        <w:rPr>
+          <w:rFonts w:ascii="Lucida Console" w:hAnsi="Lucida Console" w:cs="Lucida Console"/>
+          <w:sz w:val="18"/>
+          <w:szCs w:val="18"/>
+        </w:rPr>
+        <w:t>push</w:t>
+      </w:r>
+      <w:proofErr w:type="spellEnd"/>
+      <w:r>
+        <w:rPr>
+          <w:rFonts w:ascii="Lucida Console" w:hAnsi="Lucida Console" w:cs="Lucida Console"/>
+          <w:sz w:val="18"/>
+          <w:szCs w:val="18"/>
+        </w:rPr>
+        <w:t xml:space="preserve"> -u </w:t>
+      </w:r>
+      <w:proofErr w:type="spellStart"/>
+      <w:r>
+        <w:rPr>
+          <w:rFonts w:ascii="Lucida Console" w:hAnsi="Lucida Console" w:cs="Lucida Console"/>
+          <w:sz w:val="18"/>
+          <w:szCs w:val="18"/>
+        </w:rPr>
+        <w:t>origin</w:t>
+      </w:r>
+      <w:proofErr w:type="spellEnd"/>
+      <w:r>
+        <w:rPr>
+          <w:rFonts w:ascii="Lucida Console" w:hAnsi="Lucida Console" w:cs="Lucida Console"/>
+          <w:sz w:val="18"/>
+          <w:szCs w:val="18"/>
+        </w:rPr>
+        <w:t xml:space="preserve"> </w:t>
+      </w:r>
+      <w:proofErr w:type="spellStart"/>
+      <w:r>
+        <w:rPr>
+          <w:rFonts w:ascii="Lucida Console" w:hAnsi="Lucida Console" w:cs="Lucida Console"/>
+          <w:sz w:val="18"/>
+          <w:szCs w:val="18"/>
+        </w:rPr>
+        <w:t>main</w:t>
+      </w:r>
+      <w:proofErr w:type="spellEnd"/>
+    </w:p>
+    <w:p>
+      <w:pPr>
+        <w:tabs>
+          <w:tab w:val="left" w:pos="3780"/>
+        </w:tabs>
+        <w:autoSpaceDE w:val="0"/>
+        <w:autoSpaceDN w:val="0"/>
+        <w:adjustRightInd w:val="0"/>
+        <w:spacing w:after="0" w:line="240" w:lineRule="auto"/>
+        <w:rPr>
+          <w:rFonts w:ascii="Lucida Console" w:hAnsi="Lucida Console" w:cs="Lucida Console"/>
+          <w:sz w:val="18"/>
+          <w:szCs w:val="18"/>
+        </w:rPr>
+      </w:pPr>
+    </w:p>
+    <w:p>
+      <w:pPr>
+        <w:tabs>
+          <w:tab w:val="left" w:pos="3780"/>
+        </w:tabs>
+        <w:autoSpaceDE w:val="0"/>
+        <w:autoSpaceDN w:val="0"/>
+        <w:adjustRightInd w:val="0"/>
+        <w:spacing w:after="0" w:line="240" w:lineRule="auto"/>
+        <w:rPr>
+          <w:noProof/>
+        </w:rPr>
+      </w:pPr>
+    </w:p>
+    <w:p>
+      <w:pPr>
+        <w:tabs>
+          <w:tab w:val="left" w:pos="3780"/>
+        </w:tabs>
+        <w:autoSpaceDE w:val="0"/>
+        <w:autoSpaceDN w:val="0"/>
+        <w:adjustRightInd w:val="0"/>
+        <w:spacing w:after="0" w:line="240" w:lineRule="auto"/>
+        <w:rPr>
+          <w:rFonts w:ascii="Lucida Console" w:hAnsi="Lucida Console" w:cs="Lucida Console"/>
+          <w:sz w:val="18"/>
+          <w:szCs w:val="18"/>
+        </w:rPr>
+      </w:pPr>
+      <w:r>
+        <w:rPr>
+          <w:noProof/>
+        </w:rPr>
+        <w:drawing>
+          <wp:inline distT="0" distB="0" distL="0" distR="0" wp14:anchorId="17967905" wp14:editId="2A873B8B">
+            <wp:extent cx="4133850" cy="2613553"/>
+            <wp:effectExtent l="0" t="0" r="0" b="0"/>
+            <wp:docPr id="2" name="Imagem 2"/>
+            <wp:cNvGraphicFramePr>
+              <a:graphicFrameLocks xmlns:a="http://schemas.openxmlformats.org/drawingml/2006/main" noChangeAspect="1"/>
+            </wp:cNvGraphicFramePr>
+            <a:graphic xmlns:a="http://schemas.openxmlformats.org/drawingml/2006/main">
+              <a:graphicData uri="http://schemas.openxmlformats.org/drawingml/2006/picture">
+                <pic:pic xmlns:pic="http://schemas.openxmlformats.org/drawingml/2006/picture">
+                  <pic:nvPicPr>
+                    <pic:cNvPr id="1" name=""/>
+                    <pic:cNvPicPr/>
+                  </pic:nvPicPr>
+                  <pic:blipFill rotWithShape="1">
+                    <a:blip r:embed="rId13"/>
+                    <a:srcRect l="36688" t="17570" r="20626" b="34427"/>
+                    <a:stretch/>
+                  </pic:blipFill>
+                  <pic:spPr bwMode="auto">
+                    <a:xfrm>
+                      <a:off x="0" y="0"/>
+                      <a:ext cx="4204392" cy="2658152"/>
+                    </a:xfrm>
+                    <a:prstGeom prst="rect">
+                      <a:avLst/>
+                    </a:prstGeom>
+                    <a:ln>
+                      <a:noFill/>
+                    </a:ln>
+                    <a:extLst>
+                      <a:ext uri="{53640926-AAD7-44D8-BBD7-CCE9431645EC}">
+                        <a14:shadowObscured xmlns:a14="http://schemas.microsoft.com/office/drawing/2010/main"/>
+                      </a:ext>
+                    </a:extLst>
+                  </pic:spPr>
+                </pic:pic>
+              </a:graphicData>
+            </a:graphic>
+          </wp:inline>
+        </w:drawing>
+      </w:r>
+    </w:p>
+    <w:p>
+      <w:pPr>
+        <w:tabs>
+          <w:tab w:val="left" w:pos="3780"/>
+        </w:tabs>
+        <w:autoSpaceDE w:val="0"/>
+        <w:autoSpaceDN w:val="0"/>
+        <w:adjustRightInd w:val="0"/>
+        <w:spacing w:after="0" w:line="240" w:lineRule="auto"/>
+        <w:rPr>
+          <w:rFonts w:ascii="Lucida Console" w:hAnsi="Lucida Console" w:cs="Lucida Console"/>
+          <w:sz w:val="18"/>
+          <w:szCs w:val="18"/>
+        </w:rPr>
+      </w:pPr>
+    </w:p>
+    <w:p>
+      <w:pPr>
+        <w:autoSpaceDE w:val="0"/>
+        <w:autoSpaceDN w:val="0"/>
+        <w:adjustRightInd w:val="0"/>
+        <w:spacing w:after="0" w:line="240" w:lineRule="auto"/>
+      </w:pPr>
+      <w:r>
+        <w:t>8</w:t>
+      </w:r>
+      <w:r>
+        <w:t xml:space="preserve">º </w:t>
+      </w:r>
+      <w:r>
+        <w:t>E tá pronto, é só atualizar a página do seu repositório que poderá visualizar que o arquivo já subiu para ele.</w:t>
+      </w:r>
+    </w:p>
+    <w:p>
+      <w:pPr>
+        <w:autoSpaceDE w:val="0"/>
+        <w:autoSpaceDN w:val="0"/>
+        <w:adjustRightInd w:val="0"/>
+        <w:spacing w:after="0" w:line="240" w:lineRule="auto"/>
+      </w:pPr>
+    </w:p>
+    <w:p>
+      <w:pPr>
+        <w:autoSpaceDE w:val="0"/>
+        <w:autoSpaceDN w:val="0"/>
+        <w:adjustRightInd w:val="0"/>
+        <w:spacing w:after="0" w:line="240" w:lineRule="auto"/>
+        <w:jc w:val="center"/>
+        <w:rPr>
+          <w:rFonts w:ascii="Arial Black" w:hAnsi="Arial Black"/>
+          <w:sz w:val="28"/>
+          <w:szCs w:val="28"/>
+        </w:rPr>
+      </w:pPr>
+      <w:r>
+        <w:rPr>
+          <w:rFonts w:ascii="Arial Black" w:hAnsi="Arial Black"/>
+          <w:sz w:val="28"/>
+          <w:szCs w:val="28"/>
+        </w:rPr>
+        <w:t xml:space="preserve">Alterando e Adicionando arquivos por </w:t>
+      </w:r>
+      <w:proofErr w:type="spellStart"/>
+      <w:r>
+        <w:rPr>
+          <w:rFonts w:ascii="Arial Black" w:hAnsi="Arial Black"/>
+          <w:sz w:val="28"/>
+          <w:szCs w:val="28"/>
+        </w:rPr>
+        <w:t>Git</w:t>
+      </w:r>
+      <w:proofErr w:type="spellEnd"/>
+    </w:p>
+    <w:p>
+      <w:pPr>
+        <w:autoSpaceDE w:val="0"/>
+        <w:autoSpaceDN w:val="0"/>
+        <w:adjustRightInd w:val="0"/>
+        <w:spacing w:after="0" w:line="240" w:lineRule="auto"/>
+      </w:pPr>
+      <w:r>
+        <w:t>1</w:t>
+      </w:r>
+      <w:r>
+        <w:t xml:space="preserve">º </w:t>
+      </w:r>
+      <w:r>
+        <w:t xml:space="preserve">Para isso iremos ao </w:t>
+      </w:r>
+      <w:proofErr w:type="spellStart"/>
+      <w:r>
+        <w:t>git</w:t>
+      </w:r>
+      <w:proofErr w:type="spellEnd"/>
+      <w:r>
+        <w:t xml:space="preserve"> após as atualizações serem feitas e temos duas possibilidades de comando:</w:t>
+      </w:r>
+    </w:p>
+    <w:p>
+      <w:pPr>
+        <w:pStyle w:val="PargrafodaLista"/>
+        <w:numPr>
+          <w:ilvl w:val="0"/>
+          <w:numId w:val="4"/>
+        </w:numPr>
+        <w:autoSpaceDE w:val="0"/>
+        <w:autoSpaceDN w:val="0"/>
+        <w:adjustRightInd w:val="0"/>
+        <w:spacing w:after="0" w:line="240" w:lineRule="auto"/>
+      </w:pPr>
+      <w:proofErr w:type="spellStart"/>
+      <w:r>
+        <w:rPr>
+          <w:b/>
+          <w:bCs/>
+          <w:sz w:val="24"/>
+          <w:szCs w:val="24"/>
+        </w:rPr>
+        <w:t>git</w:t>
+      </w:r>
+      <w:proofErr w:type="spellEnd"/>
+      <w:r>
+        <w:rPr>
+          <w:b/>
+          <w:bCs/>
+          <w:sz w:val="24"/>
+          <w:szCs w:val="24"/>
+        </w:rPr>
+        <w:t xml:space="preserve"> </w:t>
+      </w:r>
+      <w:proofErr w:type="spellStart"/>
+      <w:r>
+        <w:rPr>
+          <w:b/>
+          <w:bCs/>
+          <w:sz w:val="24"/>
+          <w:szCs w:val="24"/>
+        </w:rPr>
+        <w:t>add</w:t>
+      </w:r>
+      <w:proofErr w:type="spellEnd"/>
+      <w:r>
+        <w:t xml:space="preserve"> </w:t>
+      </w:r>
+      <w:r>
+        <w:rPr>
+          <w:b/>
+          <w:bCs/>
+        </w:rPr>
+        <w:t>&lt;nome do arquivo&gt;</w:t>
+      </w:r>
+      <w:r>
+        <w:t xml:space="preserve"> (sem sinais de menor e </w:t>
+      </w:r>
+      <w:proofErr w:type="gramStart"/>
+      <w:r>
+        <w:t>maior)=</w:t>
+      </w:r>
+      <w:proofErr w:type="gramEnd"/>
+      <w:r>
+        <w:t xml:space="preserve"> Para mandar apenas um arquivo que foi alterado ou adicionado para a área de </w:t>
+      </w:r>
+      <w:proofErr w:type="spellStart"/>
+      <w:r>
+        <w:t>standing</w:t>
+      </w:r>
+      <w:proofErr w:type="spellEnd"/>
+      <w:r>
+        <w:t>;</w:t>
+      </w:r>
+    </w:p>
+    <w:p>
+      <w:pPr>
+        <w:pStyle w:val="PargrafodaLista"/>
+        <w:numPr>
+          <w:ilvl w:val="0"/>
+          <w:numId w:val="4"/>
+        </w:numPr>
+        <w:autoSpaceDE w:val="0"/>
+        <w:autoSpaceDN w:val="0"/>
+        <w:adjustRightInd w:val="0"/>
+        <w:spacing w:after="0" w:line="240" w:lineRule="auto"/>
+      </w:pPr>
+      <w:proofErr w:type="spellStart"/>
+      <w:r>
+        <w:rPr>
+          <w:b/>
+          <w:bCs/>
+          <w:sz w:val="24"/>
+          <w:szCs w:val="24"/>
+        </w:rPr>
+        <w:t>git</w:t>
+      </w:r>
+      <w:proofErr w:type="spellEnd"/>
+      <w:r>
+        <w:rPr>
+          <w:b/>
+          <w:bCs/>
+          <w:sz w:val="24"/>
+          <w:szCs w:val="24"/>
+        </w:rPr>
+        <w:t xml:space="preserve"> </w:t>
+      </w:r>
+      <w:proofErr w:type="spellStart"/>
+      <w:proofErr w:type="gramStart"/>
+      <w:r>
+        <w:rPr>
+          <w:b/>
+          <w:bCs/>
+          <w:sz w:val="24"/>
+          <w:szCs w:val="24"/>
+        </w:rPr>
+        <w:t>add</w:t>
+      </w:r>
+      <w:proofErr w:type="spellEnd"/>
+      <w:r>
+        <w:t xml:space="preserve"> </w:t>
+      </w:r>
+      <w:r>
+        <w:rPr>
+          <w:b/>
+          <w:bCs/>
+          <w:sz w:val="24"/>
+          <w:szCs w:val="24"/>
+        </w:rPr>
+        <w:t>.</w:t>
+      </w:r>
+      <w:proofErr w:type="gramEnd"/>
+      <w:r>
+        <w:t xml:space="preserve"> </w:t>
+      </w:r>
+      <w:proofErr w:type="gramStart"/>
+      <w:r>
+        <w:t>=  Esse</w:t>
+      </w:r>
+      <w:proofErr w:type="gramEnd"/>
+      <w:r>
+        <w:t xml:space="preserve"> comando manda todos os arquivos que sofreram alteração ou foram adicionados a área de </w:t>
+      </w:r>
+      <w:proofErr w:type="spellStart"/>
+      <w:r>
+        <w:t>standing</w:t>
+      </w:r>
+      <w:proofErr w:type="spellEnd"/>
+      <w:r>
+        <w:t>.</w:t>
+      </w:r>
+    </w:p>
+    <w:p>
+      <w:pPr>
+        <w:autoSpaceDE w:val="0"/>
+        <w:autoSpaceDN w:val="0"/>
+        <w:adjustRightInd w:val="0"/>
+        <w:spacing w:after="0" w:line="240" w:lineRule="auto"/>
+      </w:pPr>
+      <w:r>
+        <w:t xml:space="preserve">2º Segundo passo é dar o </w:t>
+      </w:r>
+      <w:proofErr w:type="spellStart"/>
+      <w:r>
+        <w:t>commit</w:t>
+      </w:r>
+      <w:proofErr w:type="spellEnd"/>
+      <w:r>
+        <w:t xml:space="preserve"> com o mesmo comando que já vimos: </w:t>
+      </w:r>
+      <w:proofErr w:type="spellStart"/>
+      <w:r>
+        <w:t>git</w:t>
+      </w:r>
+      <w:proofErr w:type="spellEnd"/>
+      <w:r>
+        <w:t xml:space="preserve"> </w:t>
+      </w:r>
+      <w:proofErr w:type="spellStart"/>
+      <w:r>
+        <w:t>commit</w:t>
+      </w:r>
+      <w:proofErr w:type="spellEnd"/>
+      <w:r>
+        <w:t xml:space="preserve"> -m “texto que quiser”</w:t>
+      </w:r>
+    </w:p>
+    <w:p>
+      <w:pPr>
+        <w:autoSpaceDE w:val="0"/>
+        <w:autoSpaceDN w:val="0"/>
+        <w:adjustRightInd w:val="0"/>
+        <w:spacing w:after="0" w:line="240" w:lineRule="auto"/>
       </w:pPr>
     </w:p>
     <w:p/>
@@ -1303,6 +1850,232 @@
 <file path=word/numbering.xml><?xml version="1.0" encoding="utf-8"?>
 <w:numbering xmlns:wpc="http://schemas.microsoft.com/office/word/2010/wordprocessingCanvas" xmlns:cx="http://schemas.microsoft.com/office/drawing/2014/chartex" xmlns:cx1="http://schemas.microsoft.com/office/drawing/2015/9/8/chartex" xmlns:cx2="http://schemas.microsoft.com/office/drawing/2015/10/21/chartex" xmlns:cx3="http://schemas.microsoft.com/office/drawing/2016/5/9/chartex" xmlns:cx4="http://schemas.microsoft.com/office/drawing/2016/5/10/chartex" xmlns:cx5="http://schemas.microsoft.com/office/drawing/2016/5/11/chartex" xmlns:cx6="http://schemas.microsoft.com/office/drawing/2016/5/12/chartex" xmlns:cx7="http://schemas.microsoft.com/office/drawing/2016/5/13/chartex" xmlns:cx8="http://schemas.microsoft.com/office/drawing/2016/5/14/chartex" xmlns:mc="http://schemas.openxmlformats.org/markup-compatibility/2006" xmlns:aink="http://schemas.microsoft.com/office/drawing/2016/ink" xmlns:am3d="http://schemas.microsoft.com/office/drawing/2017/model3d" xmlns:o="urn:schemas-microsoft-com:office:office" xmlns:oel="http://schemas.microsoft.com/office/2019/extlst" xmlns:r="http://schemas.openxmlformats.org/officeDocument/2006/relationships" xmlns:m="http://schemas.openxmlformats.org/officeDocument/2006/math" xmlns:v="urn:schemas-microsoft-com:vml" xmlns:wp14="http://schemas.microsoft.com/office/word/2010/wordprocessingDrawing" xmlns:wp="http://schemas.openxmlformats.org/drawingml/2006/wordprocessingDrawing" xmlns:w10="urn:schemas-microsoft-com:office:word" xmlns:w="http://schemas.openxmlformats.org/wordprocessingml/2006/main" xmlns:w14="http://schemas.microsoft.com/office/word/2010/wordml" xmlns:w15="http://schemas.microsoft.com/office/word/2012/wordml" xmlns:w16cex="http://schemas.microsoft.com/office/word/2018/wordml/cex" xmlns:w16cid="http://schemas.microsoft.com/office/word/2016/wordml/cid" xmlns:w16="http://schemas.microsoft.com/office/word/2018/wordml" xmlns:w16sdtdh="http://schemas.microsoft.com/office/word/2020/wordml/sdtdatahash" xmlns:w16se="http://schemas.microsoft.com/office/word/2015/wordml/symex" xmlns:wpg="http://schemas.microsoft.com/office/word/2010/wordprocessingGroup" xmlns:wpi="http://schemas.microsoft.com/office/word/2010/wordprocessingInk" xmlns:wne="http://schemas.microsoft.com/office/word/2006/wordml" xmlns:wps="http://schemas.microsoft.com/office/word/2010/wordprocessingShape" mc:Ignorable="w14 w15 w16se w16cid w16 w16cex w16sdtdh wp14">
   <w:abstractNum w:abstractNumId="0" w15:restartNumberingAfterBreak="0">
+    <w:nsid w:val="1C437F63"/>
+    <w:multiLevelType w:val="hybridMultilevel"/>
+    <w:tmpl w:val="89E21B4E"/>
+    <w:lvl w:ilvl="0" w:tplc="04160001">
+      <w:start w:val="1"/>
+      <w:numFmt w:val="bullet"/>
+      <w:lvlText w:val=""/>
+      <w:lvlJc w:val="left"/>
+      <w:pPr>
+        <w:ind w:left="720" w:hanging="360"/>
+      </w:pPr>
+      <w:rPr>
+        <w:rFonts w:ascii="Symbol" w:hAnsi="Symbol" w:hint="default"/>
+      </w:rPr>
+    </w:lvl>
+    <w:lvl w:ilvl="1" w:tplc="04160003" w:tentative="1">
+      <w:start w:val="1"/>
+      <w:numFmt w:val="bullet"/>
+      <w:lvlText w:val="o"/>
+      <w:lvlJc w:val="left"/>
+      <w:pPr>
+        <w:ind w:left="1440" w:hanging="360"/>
+      </w:pPr>
+      <w:rPr>
+        <w:rFonts w:ascii="Courier New" w:hAnsi="Courier New" w:cs="Courier New" w:hint="default"/>
+      </w:rPr>
+    </w:lvl>
+    <w:lvl w:ilvl="2" w:tplc="04160005" w:tentative="1">
+      <w:start w:val="1"/>
+      <w:numFmt w:val="bullet"/>
+      <w:lvlText w:val=""/>
+      <w:lvlJc w:val="left"/>
+      <w:pPr>
+        <w:ind w:left="2160" w:hanging="360"/>
+      </w:pPr>
+      <w:rPr>
+        <w:rFonts w:ascii="Wingdings" w:hAnsi="Wingdings" w:hint="default"/>
+      </w:rPr>
+    </w:lvl>
+    <w:lvl w:ilvl="3" w:tplc="04160001" w:tentative="1">
+      <w:start w:val="1"/>
+      <w:numFmt w:val="bullet"/>
+      <w:lvlText w:val=""/>
+      <w:lvlJc w:val="left"/>
+      <w:pPr>
+        <w:ind w:left="2880" w:hanging="360"/>
+      </w:pPr>
+      <w:rPr>
+        <w:rFonts w:ascii="Symbol" w:hAnsi="Symbol" w:hint="default"/>
+      </w:rPr>
+    </w:lvl>
+    <w:lvl w:ilvl="4" w:tplc="04160003" w:tentative="1">
+      <w:start w:val="1"/>
+      <w:numFmt w:val="bullet"/>
+      <w:lvlText w:val="o"/>
+      <w:lvlJc w:val="left"/>
+      <w:pPr>
+        <w:ind w:left="3600" w:hanging="360"/>
+      </w:pPr>
+      <w:rPr>
+        <w:rFonts w:ascii="Courier New" w:hAnsi="Courier New" w:cs="Courier New" w:hint="default"/>
+      </w:rPr>
+    </w:lvl>
+    <w:lvl w:ilvl="5" w:tplc="04160005" w:tentative="1">
+      <w:start w:val="1"/>
+      <w:numFmt w:val="bullet"/>
+      <w:lvlText w:val=""/>
+      <w:lvlJc w:val="left"/>
+      <w:pPr>
+        <w:ind w:left="4320" w:hanging="360"/>
+      </w:pPr>
+      <w:rPr>
+        <w:rFonts w:ascii="Wingdings" w:hAnsi="Wingdings" w:hint="default"/>
+      </w:rPr>
+    </w:lvl>
+    <w:lvl w:ilvl="6" w:tplc="04160001" w:tentative="1">
+      <w:start w:val="1"/>
+      <w:numFmt w:val="bullet"/>
+      <w:lvlText w:val=""/>
+      <w:lvlJc w:val="left"/>
+      <w:pPr>
+        <w:ind w:left="5040" w:hanging="360"/>
+      </w:pPr>
+      <w:rPr>
+        <w:rFonts w:ascii="Symbol" w:hAnsi="Symbol" w:hint="default"/>
+      </w:rPr>
+    </w:lvl>
+    <w:lvl w:ilvl="7" w:tplc="04160003" w:tentative="1">
+      <w:start w:val="1"/>
+      <w:numFmt w:val="bullet"/>
+      <w:lvlText w:val="o"/>
+      <w:lvlJc w:val="left"/>
+      <w:pPr>
+        <w:ind w:left="5760" w:hanging="360"/>
+      </w:pPr>
+      <w:rPr>
+        <w:rFonts w:ascii="Courier New" w:hAnsi="Courier New" w:cs="Courier New" w:hint="default"/>
+      </w:rPr>
+    </w:lvl>
+    <w:lvl w:ilvl="8" w:tplc="04160005" w:tentative="1">
+      <w:start w:val="1"/>
+      <w:numFmt w:val="bullet"/>
+      <w:lvlText w:val=""/>
+      <w:lvlJc w:val="left"/>
+      <w:pPr>
+        <w:ind w:left="6480" w:hanging="360"/>
+      </w:pPr>
+      <w:rPr>
+        <w:rFonts w:ascii="Wingdings" w:hAnsi="Wingdings" w:hint="default"/>
+      </w:rPr>
+    </w:lvl>
+  </w:abstractNum>
+  <w:abstractNum w:abstractNumId="1" w15:restartNumberingAfterBreak="0">
+    <w:nsid w:val="301730A9"/>
+    <w:multiLevelType w:val="hybridMultilevel"/>
+    <w:tmpl w:val="FE26B306"/>
+    <w:lvl w:ilvl="0" w:tplc="04160001">
+      <w:start w:val="1"/>
+      <w:numFmt w:val="bullet"/>
+      <w:lvlText w:val=""/>
+      <w:lvlJc w:val="left"/>
+      <w:pPr>
+        <w:ind w:left="720" w:hanging="360"/>
+      </w:pPr>
+      <w:rPr>
+        <w:rFonts w:ascii="Symbol" w:hAnsi="Symbol" w:hint="default"/>
+      </w:rPr>
+    </w:lvl>
+    <w:lvl w:ilvl="1" w:tplc="04160003" w:tentative="1">
+      <w:start w:val="1"/>
+      <w:numFmt w:val="bullet"/>
+      <w:lvlText w:val="o"/>
+      <w:lvlJc w:val="left"/>
+      <w:pPr>
+        <w:ind w:left="1440" w:hanging="360"/>
+      </w:pPr>
+      <w:rPr>
+        <w:rFonts w:ascii="Courier New" w:hAnsi="Courier New" w:cs="Courier New" w:hint="default"/>
+      </w:rPr>
+    </w:lvl>
+    <w:lvl w:ilvl="2" w:tplc="04160005" w:tentative="1">
+      <w:start w:val="1"/>
+      <w:numFmt w:val="bullet"/>
+      <w:lvlText w:val=""/>
+      <w:lvlJc w:val="left"/>
+      <w:pPr>
+        <w:ind w:left="2160" w:hanging="360"/>
+      </w:pPr>
+      <w:rPr>
+        <w:rFonts w:ascii="Wingdings" w:hAnsi="Wingdings" w:hint="default"/>
+      </w:rPr>
+    </w:lvl>
+    <w:lvl w:ilvl="3" w:tplc="04160001" w:tentative="1">
+      <w:start w:val="1"/>
+      <w:numFmt w:val="bullet"/>
+      <w:lvlText w:val=""/>
+      <w:lvlJc w:val="left"/>
+      <w:pPr>
+        <w:ind w:left="2880" w:hanging="360"/>
+      </w:pPr>
+      <w:rPr>
+        <w:rFonts w:ascii="Symbol" w:hAnsi="Symbol" w:hint="default"/>
+      </w:rPr>
+    </w:lvl>
+    <w:lvl w:ilvl="4" w:tplc="04160003" w:tentative="1">
+      <w:start w:val="1"/>
+      <w:numFmt w:val="bullet"/>
+      <w:lvlText w:val="o"/>
+      <w:lvlJc w:val="left"/>
+      <w:pPr>
+        <w:ind w:left="3600" w:hanging="360"/>
+      </w:pPr>
+      <w:rPr>
+        <w:rFonts w:ascii="Courier New" w:hAnsi="Courier New" w:cs="Courier New" w:hint="default"/>
+      </w:rPr>
+    </w:lvl>
+    <w:lvl w:ilvl="5" w:tplc="04160005" w:tentative="1">
+      <w:start w:val="1"/>
+      <w:numFmt w:val="bullet"/>
+      <w:lvlText w:val=""/>
+      <w:lvlJc w:val="left"/>
+      <w:pPr>
+        <w:ind w:left="4320" w:hanging="360"/>
+      </w:pPr>
+      <w:rPr>
+        <w:rFonts w:ascii="Wingdings" w:hAnsi="Wingdings" w:hint="default"/>
+      </w:rPr>
+    </w:lvl>
+    <w:lvl w:ilvl="6" w:tplc="04160001" w:tentative="1">
+      <w:start w:val="1"/>
+      <w:numFmt w:val="bullet"/>
+      <w:lvlText w:val=""/>
+      <w:lvlJc w:val="left"/>
+      <w:pPr>
+        <w:ind w:left="5040" w:hanging="360"/>
+      </w:pPr>
+      <w:rPr>
+        <w:rFonts w:ascii="Symbol" w:hAnsi="Symbol" w:hint="default"/>
+      </w:rPr>
+    </w:lvl>
+    <w:lvl w:ilvl="7" w:tplc="04160003" w:tentative="1">
+      <w:start w:val="1"/>
+      <w:numFmt w:val="bullet"/>
+      <w:lvlText w:val="o"/>
+      <w:lvlJc w:val="left"/>
+      <w:pPr>
+        <w:ind w:left="5760" w:hanging="360"/>
+      </w:pPr>
+      <w:rPr>
+        <w:rFonts w:ascii="Courier New" w:hAnsi="Courier New" w:cs="Courier New" w:hint="default"/>
+      </w:rPr>
+    </w:lvl>
+    <w:lvl w:ilvl="8" w:tplc="04160005" w:tentative="1">
+      <w:start w:val="1"/>
+      <w:numFmt w:val="bullet"/>
+      <w:lvlText w:val=""/>
+      <w:lvlJc w:val="left"/>
+      <w:pPr>
+        <w:ind w:left="6480" w:hanging="360"/>
+      </w:pPr>
+      <w:rPr>
+        <w:rFonts w:ascii="Wingdings" w:hAnsi="Wingdings" w:hint="default"/>
+      </w:rPr>
+    </w:lvl>
+  </w:abstractNum>
+  <w:abstractNum w:abstractNumId="2" w15:restartNumberingAfterBreak="0">
     <w:nsid w:val="4A002906"/>
     <w:multiLevelType w:val="hybridMultilevel"/>
     <w:tmpl w:val="01603A80"/>
@@ -1415,8 +2188,130 @@
       </w:rPr>
     </w:lvl>
   </w:abstractNum>
+  <w:abstractNum w:abstractNumId="3" w15:restartNumberingAfterBreak="0">
+    <w:nsid w:val="758950B4"/>
+    <w:multiLevelType w:val="hybridMultilevel"/>
+    <w:tmpl w:val="BC96622C"/>
+    <w:lvl w:ilvl="0" w:tplc="04160001">
+      <w:start w:val="1"/>
+      <w:numFmt w:val="bullet"/>
+      <w:lvlText w:val=""/>
+      <w:lvlJc w:val="left"/>
+      <w:pPr>
+        <w:ind w:left="720" w:hanging="360"/>
+      </w:pPr>
+      <w:rPr>
+        <w:rFonts w:ascii="Symbol" w:hAnsi="Symbol" w:hint="default"/>
+      </w:rPr>
+    </w:lvl>
+    <w:lvl w:ilvl="1" w:tplc="04160003" w:tentative="1">
+      <w:start w:val="1"/>
+      <w:numFmt w:val="bullet"/>
+      <w:lvlText w:val="o"/>
+      <w:lvlJc w:val="left"/>
+      <w:pPr>
+        <w:ind w:left="1440" w:hanging="360"/>
+      </w:pPr>
+      <w:rPr>
+        <w:rFonts w:ascii="Courier New" w:hAnsi="Courier New" w:cs="Courier New" w:hint="default"/>
+      </w:rPr>
+    </w:lvl>
+    <w:lvl w:ilvl="2" w:tplc="04160005" w:tentative="1">
+      <w:start w:val="1"/>
+      <w:numFmt w:val="bullet"/>
+      <w:lvlText w:val=""/>
+      <w:lvlJc w:val="left"/>
+      <w:pPr>
+        <w:ind w:left="2160" w:hanging="360"/>
+      </w:pPr>
+      <w:rPr>
+        <w:rFonts w:ascii="Wingdings" w:hAnsi="Wingdings" w:hint="default"/>
+      </w:rPr>
+    </w:lvl>
+    <w:lvl w:ilvl="3" w:tplc="04160001" w:tentative="1">
+      <w:start w:val="1"/>
+      <w:numFmt w:val="bullet"/>
+      <w:lvlText w:val=""/>
+      <w:lvlJc w:val="left"/>
+      <w:pPr>
+        <w:ind w:left="2880" w:hanging="360"/>
+      </w:pPr>
+      <w:rPr>
+        <w:rFonts w:ascii="Symbol" w:hAnsi="Symbol" w:hint="default"/>
+      </w:rPr>
+    </w:lvl>
+    <w:lvl w:ilvl="4" w:tplc="04160003" w:tentative="1">
+      <w:start w:val="1"/>
+      <w:numFmt w:val="bullet"/>
+      <w:lvlText w:val="o"/>
+      <w:lvlJc w:val="left"/>
+      <w:pPr>
+        <w:ind w:left="3600" w:hanging="360"/>
+      </w:pPr>
+      <w:rPr>
+        <w:rFonts w:ascii="Courier New" w:hAnsi="Courier New" w:cs="Courier New" w:hint="default"/>
+      </w:rPr>
+    </w:lvl>
+    <w:lvl w:ilvl="5" w:tplc="04160005" w:tentative="1">
+      <w:start w:val="1"/>
+      <w:numFmt w:val="bullet"/>
+      <w:lvlText w:val=""/>
+      <w:lvlJc w:val="left"/>
+      <w:pPr>
+        <w:ind w:left="4320" w:hanging="360"/>
+      </w:pPr>
+      <w:rPr>
+        <w:rFonts w:ascii="Wingdings" w:hAnsi="Wingdings" w:hint="default"/>
+      </w:rPr>
+    </w:lvl>
+    <w:lvl w:ilvl="6" w:tplc="04160001" w:tentative="1">
+      <w:start w:val="1"/>
+      <w:numFmt w:val="bullet"/>
+      <w:lvlText w:val=""/>
+      <w:lvlJc w:val="left"/>
+      <w:pPr>
+        <w:ind w:left="5040" w:hanging="360"/>
+      </w:pPr>
+      <w:rPr>
+        <w:rFonts w:ascii="Symbol" w:hAnsi="Symbol" w:hint="default"/>
+      </w:rPr>
+    </w:lvl>
+    <w:lvl w:ilvl="7" w:tplc="04160003" w:tentative="1">
+      <w:start w:val="1"/>
+      <w:numFmt w:val="bullet"/>
+      <w:lvlText w:val="o"/>
+      <w:lvlJc w:val="left"/>
+      <w:pPr>
+        <w:ind w:left="5760" w:hanging="360"/>
+      </w:pPr>
+      <w:rPr>
+        <w:rFonts w:ascii="Courier New" w:hAnsi="Courier New" w:cs="Courier New" w:hint="default"/>
+      </w:rPr>
+    </w:lvl>
+    <w:lvl w:ilvl="8" w:tplc="04160005" w:tentative="1">
+      <w:start w:val="1"/>
+      <w:numFmt w:val="bullet"/>
+      <w:lvlText w:val=""/>
+      <w:lvlJc w:val="left"/>
+      <w:pPr>
+        <w:ind w:left="6480" w:hanging="360"/>
+      </w:pPr>
+      <w:rPr>
+        <w:rFonts w:ascii="Wingdings" w:hAnsi="Wingdings" w:hint="default"/>
+      </w:rPr>
+    </w:lvl>
+  </w:abstractNum>
   <w:num w:numId="1" w16cid:durableId="921598835">
+    <w:abstractNumId w:val="2"/>
+  </w:num>
+  <w:num w:numId="2" w16cid:durableId="1345210593">
+    <w:abstractNumId w:val="1"/>
+  </w:num>
+  <w:num w:numId="3" w16cid:durableId="1109852547">
     <w:abstractNumId w:val="0"/>
+  </w:num>
+  <w:num w:numId="4" w16cid:durableId="857963954">
+    <w:abstractNumId w:val="3"/>
   </w:num>
 </w:numbering>
 </file>
@@ -1819,6 +2714,7 @@
   <w:style w:type="paragraph" w:default="1" w:styleId="Normal">
     <w:name w:val="Normal"/>
     <w:qFormat/>
+    <w:rsid w:val="00F90595"/>
   </w:style>
   <w:style w:type="character" w:default="1" w:styleId="Fontepargpadro">
     <w:name w:val="Default Paragraph Font"/>

--- a/Anotacoes.docx
+++ b/Anotacoes.docx
@@ -3,58 +3,24 @@
 <w:document xmlns:wpc="http://schemas.microsoft.com/office/word/2010/wordprocessingCanvas" xmlns:cx="http://schemas.microsoft.com/office/drawing/2014/chartex" xmlns:cx1="http://schemas.microsoft.com/office/drawing/2015/9/8/chartex" xmlns:cx2="http://schemas.microsoft.com/office/drawing/2015/10/21/chartex" xmlns:cx3="http://schemas.microsoft.com/office/drawing/2016/5/9/chartex" xmlns:cx4="http://schemas.microsoft.com/office/drawing/2016/5/10/chartex" xmlns:cx5="http://schemas.microsoft.com/office/drawing/2016/5/11/chartex" xmlns:cx6="http://schemas.microsoft.com/office/drawing/2016/5/12/chartex" xmlns:cx7="http://schemas.microsoft.com/office/drawing/2016/5/13/chartex" xmlns:cx8="http://schemas.microsoft.com/office/drawing/2016/5/14/chartex" xmlns:mc="http://schemas.openxmlformats.org/markup-compatibility/2006" xmlns:aink="http://schemas.microsoft.com/office/drawing/2016/ink" xmlns:am3d="http://schemas.microsoft.com/office/drawing/2017/model3d" xmlns:o="urn:schemas-microsoft-com:office:office" xmlns:oel="http://schemas.microsoft.com/office/2019/extlst" xmlns:r="http://schemas.openxmlformats.org/officeDocument/2006/relationships" xmlns:m="http://schemas.openxmlformats.org/officeDocument/2006/math" xmlns:v="urn:schemas-microsoft-com:vml" xmlns:wp14="http://schemas.microsoft.com/office/word/2010/wordprocessingDrawing" xmlns:wp="http://schemas.openxmlformats.org/drawingml/2006/wordprocessingDrawing" xmlns:w10="urn:schemas-microsoft-com:office:word" xmlns:w="http://schemas.openxmlformats.org/wordprocessingml/2006/main" xmlns:w14="http://schemas.microsoft.com/office/word/2010/wordml" xmlns:w15="http://schemas.microsoft.com/office/word/2012/wordml" xmlns:w16cex="http://schemas.microsoft.com/office/word/2018/wordml/cex" xmlns:w16cid="http://schemas.microsoft.com/office/word/2016/wordml/cid" xmlns:w16="http://schemas.microsoft.com/office/word/2018/wordml" xmlns:w16sdtdh="http://schemas.microsoft.com/office/word/2020/wordml/sdtdatahash" xmlns:w16se="http://schemas.microsoft.com/office/word/2015/wordml/symex" xmlns:wpg="http://schemas.microsoft.com/office/word/2010/wordprocessingGroup" xmlns:wpi="http://schemas.microsoft.com/office/word/2010/wordprocessingInk" xmlns:wne="http://schemas.microsoft.com/office/word/2006/wordml" xmlns:wps="http://schemas.microsoft.com/office/word/2010/wordprocessingShape" mc:Ignorable="w14 w15 w16se w16cid w16 w16cex w16sdtdh wp14">
   <w:body>
     <w:p>
-      <w:proofErr w:type="spellStart"/>
-      <w:r>
-        <w:t>Git</w:t>
-      </w:r>
-      <w:proofErr w:type="spellEnd"/>
-      <w:r>
-        <w:t xml:space="preserve"> e GitHub</w:t>
+      <w:r>
+        <w:t>Git e GitHub</w:t>
       </w:r>
     </w:p>
     <w:p/>
     <w:p>
-      <w:proofErr w:type="spellStart"/>
-      <w:r>
-        <w:t>Git</w:t>
-      </w:r>
-      <w:proofErr w:type="spellEnd"/>
-      <w:r>
-        <w:t xml:space="preserve"> = O </w:t>
-      </w:r>
-      <w:proofErr w:type="spellStart"/>
-      <w:r>
-        <w:t>git</w:t>
-      </w:r>
-      <w:proofErr w:type="spellEnd"/>
-      <w:r>
-        <w:t xml:space="preserve"> é um sistema de versionamento de arquivos. Com ele você pode fazer alterações simultaneamente com um colega de projeto sem que dê problema. E também tem o histórico das alterações feitas, caso queira voltar atras.</w:t>
-      </w:r>
-    </w:p>
-    <w:p>
-      <w:r>
-        <w:t xml:space="preserve">- </w:t>
-      </w:r>
-      <w:proofErr w:type="spellStart"/>
-      <w:r>
-        <w:t>Commit</w:t>
-      </w:r>
-      <w:proofErr w:type="spellEnd"/>
-      <w:r>
-        <w:t>: é o ato de enviar uma atualização feita no projeto de modo local para o repositório GitHub.</w:t>
-      </w:r>
-    </w:p>
-    <w:p>
-      <w:r>
-        <w:t xml:space="preserve">- Branch: é quando você cria uma ramificação dentro do seu projeto de algo que você não tem certeza que irá entrar. Portando você a salva no seu repositório através do </w:t>
-      </w:r>
-      <w:proofErr w:type="spellStart"/>
-      <w:r>
-        <w:t>commit</w:t>
-      </w:r>
-      <w:proofErr w:type="spellEnd"/>
-      <w:r>
-        <w:t xml:space="preserve"> em uma Branch</w:t>
+      <w:r>
+        <w:t>Git = O git é um sistema de versionamento de arquivos. Com ele você pode fazer alterações simultaneamente com um colega de projeto sem que dê problema. E também tem o histórico das alterações feitas, caso queira voltar atras.</w:t>
+      </w:r>
+    </w:p>
+    <w:p>
+      <w:r>
+        <w:t>- Commit: é o ato de enviar uma atualização feita no projeto de modo local para o repositório GitHub.</w:t>
+      </w:r>
+    </w:p>
+    <w:p>
+      <w:r>
+        <w:t>- Branch: é quando você cria uma ramificação dentro do seu projeto de algo que você não tem certeza que irá entrar. Portando você a salva no seu repositório através do commit em uma Branch</w:t>
       </w:r>
     </w:p>
     <w:p>
@@ -64,66 +30,29 @@
     </w:p>
     <w:p>
       <w:r>
-        <w:t xml:space="preserve">- Remote: É basicamente quando você linka a sua pasta local com o repositório online onde ele estará “hospedado”, e através dos </w:t>
-      </w:r>
-      <w:proofErr w:type="spellStart"/>
-      <w:r>
-        <w:t>commits</w:t>
-      </w:r>
-      <w:proofErr w:type="spellEnd"/>
-      <w:r>
-        <w:t xml:space="preserve"> pode atualizá-lo.</w:t>
-      </w:r>
-    </w:p>
-    <w:p>
-      <w:r>
-        <w:t xml:space="preserve">- </w:t>
-      </w:r>
-      <w:proofErr w:type="spellStart"/>
-      <w:r>
-        <w:t>Push</w:t>
-      </w:r>
-      <w:proofErr w:type="spellEnd"/>
-      <w:r>
-        <w:t>: é o ato de enviar os arquivos atualizados para o seu repositório</w:t>
-      </w:r>
-    </w:p>
-    <w:p>
-      <w:r>
-        <w:t xml:space="preserve">- </w:t>
-      </w:r>
-      <w:proofErr w:type="spellStart"/>
-      <w:r>
-        <w:t>Pull</w:t>
-      </w:r>
-      <w:proofErr w:type="spellEnd"/>
-      <w:r>
-        <w:t>: é o ato de pegar o que está no repositório do GitHub para a sua máquina</w:t>
-      </w:r>
-    </w:p>
-    <w:p>
-      <w:r>
-        <w:t xml:space="preserve">GitHub = É a plataforma onde você hospeda os seus repositórios para alteração no </w:t>
-      </w:r>
-      <w:proofErr w:type="spellStart"/>
-      <w:r>
-        <w:t>Git</w:t>
-      </w:r>
-      <w:proofErr w:type="spellEnd"/>
-      <w:r>
-        <w:t>, mas além disso é uma rede social de desenvolvedores. Onde você consegue encontrar outros projetos</w:t>
+        <w:t>- Remote: É basicamente quando você linka a sua pasta local com o repositório online onde ele estará “hospedado”, e através dos commits pode atualizá-lo.</w:t>
+      </w:r>
+    </w:p>
+    <w:p>
+      <w:r>
+        <w:t>- Push: é o ato de enviar os arquivos atualizados para o seu repositório</w:t>
+      </w:r>
+    </w:p>
+    <w:p>
+      <w:r>
+        <w:t>- Pull: é o ato de pegar o que está no repositório do GitHub para a sua máquina</w:t>
+      </w:r>
+    </w:p>
+    <w:p>
+      <w:r>
+        <w:t>GitHub = É a plataforma onde você hospeda os seus repositórios para alteração no Git, mas além disso é uma rede social de desenvolvedores. Onde você consegue encontrar outros projetos</w:t>
       </w:r>
     </w:p>
     <w:p/>
     <w:p>
       <w:r>
-        <w:t xml:space="preserve">Vídeo 2 – Na prática com </w:t>
-      </w:r>
-      <w:proofErr w:type="spellStart"/>
-      <w:r>
-        <w:t>Git</w:t>
-      </w:r>
-      <w:proofErr w:type="spellEnd"/>
+        <w:t>Vídeo 2 – Na prática com Git</w:t>
+      </w:r>
     </w:p>
     <w:p>
       <w:r>
@@ -153,47 +82,7 @@
         <w:t xml:space="preserve">2º Após o arquivo Readme.md ter um conteúdo, acessaremos sua pasta, clicaremos com o direito e </w:t>
       </w:r>
       <w:r>
-        <w:t xml:space="preserve">escolheremos a opção </w:t>
-      </w:r>
-      <w:proofErr w:type="spellStart"/>
-      <w:r>
-        <w:t>Git</w:t>
-      </w:r>
-      <w:proofErr w:type="spellEnd"/>
-      <w:r>
-        <w:t xml:space="preserve"> </w:t>
-      </w:r>
-      <w:proofErr w:type="spellStart"/>
-      <w:r>
-        <w:t>Bash</w:t>
-      </w:r>
-      <w:proofErr w:type="spellEnd"/>
-      <w:r>
-        <w:t xml:space="preserve"> </w:t>
-      </w:r>
-      <w:proofErr w:type="spellStart"/>
-      <w:r>
-        <w:t>Here</w:t>
-      </w:r>
-      <w:proofErr w:type="spellEnd"/>
-      <w:r>
-        <w:t xml:space="preserve"> (que já abrirá o </w:t>
-      </w:r>
-      <w:proofErr w:type="spellStart"/>
-      <w:r>
-        <w:t>git</w:t>
-      </w:r>
-      <w:proofErr w:type="spellEnd"/>
-      <w:r>
-        <w:t xml:space="preserve"> </w:t>
-      </w:r>
-      <w:proofErr w:type="spellStart"/>
-      <w:r>
-        <w:t>bash</w:t>
-      </w:r>
-      <w:proofErr w:type="spellEnd"/>
-      <w:r>
-        <w:t xml:space="preserve"> com a pasta que iremos trabalhar)</w:t>
+        <w:t>escolheremos a opção Git Bash Here (que já abrirá o git bash com a pasta que iremos trabalhar)</w:t>
       </w:r>
     </w:p>
     <w:p>
@@ -248,100 +137,10 @@
     <w:p/>
     <w:p>
       <w:r>
-        <w:t xml:space="preserve">3º Após o </w:t>
-      </w:r>
-      <w:proofErr w:type="spellStart"/>
-      <w:r>
-        <w:t>git</w:t>
-      </w:r>
-      <w:proofErr w:type="spellEnd"/>
-      <w:r>
-        <w:t xml:space="preserve"> </w:t>
-      </w:r>
-      <w:proofErr w:type="spellStart"/>
-      <w:r>
-        <w:t>bash</w:t>
-      </w:r>
-      <w:proofErr w:type="spellEnd"/>
-      <w:r>
-        <w:t xml:space="preserve"> ser aberto, entraremos com o código: </w:t>
-      </w:r>
-      <w:proofErr w:type="spellStart"/>
-      <w:r>
-        <w:t>git</w:t>
-      </w:r>
-      <w:proofErr w:type="spellEnd"/>
-      <w:r>
-        <w:t xml:space="preserve"> </w:t>
-      </w:r>
-      <w:proofErr w:type="spellStart"/>
-      <w:proofErr w:type="gramStart"/>
-      <w:r>
-        <w:t>init</w:t>
-      </w:r>
-      <w:proofErr w:type="spellEnd"/>
-      <w:r>
-        <w:t xml:space="preserve"> </w:t>
-      </w:r>
-      <w:r>
-        <w:t xml:space="preserve">  Isso</w:t>
-      </w:r>
-      <w:proofErr w:type="gramEnd"/>
-      <w:r>
-        <w:t xml:space="preserve"> fará com que o </w:t>
-      </w:r>
-      <w:proofErr w:type="spellStart"/>
-      <w:r>
-        <w:t>git</w:t>
-      </w:r>
-      <w:proofErr w:type="spellEnd"/>
-      <w:r>
-        <w:t xml:space="preserve"> seja iniciado na nossa pasta. Após feito uma atualização qualquer no arquivo, daremos o comando: </w:t>
-      </w:r>
-      <w:proofErr w:type="spellStart"/>
-      <w:r>
-        <w:t>git</w:t>
-      </w:r>
-      <w:proofErr w:type="spellEnd"/>
-      <w:r>
-        <w:t xml:space="preserve"> </w:t>
-      </w:r>
-      <w:proofErr w:type="spellStart"/>
-      <w:r>
-        <w:t>add</w:t>
-      </w:r>
-      <w:proofErr w:type="spellEnd"/>
-      <w:r>
-        <w:t xml:space="preserve"> </w:t>
-      </w:r>
-      <w:proofErr w:type="spellStart"/>
-      <w:proofErr w:type="gramStart"/>
-      <w:r>
-        <w:t>nomeDoArquivo.arq</w:t>
-      </w:r>
-      <w:proofErr w:type="spellEnd"/>
-      <w:r>
-        <w:t xml:space="preserve">  Que</w:t>
-      </w:r>
-      <w:proofErr w:type="gramEnd"/>
-      <w:r>
-        <w:t xml:space="preserve"> lançará o arquivo em questão em </w:t>
-      </w:r>
-      <w:proofErr w:type="spellStart"/>
-      <w:r>
-        <w:t>stading</w:t>
-      </w:r>
-      <w:proofErr w:type="spellEnd"/>
-      <w:r>
-        <w:t xml:space="preserve">, que é como separar ele para o </w:t>
-      </w:r>
-      <w:proofErr w:type="spellStart"/>
-      <w:r>
-        <w:t>Push</w:t>
-      </w:r>
-      <w:proofErr w:type="spellEnd"/>
-      <w:r>
-        <w:t>.</w:t>
+        <w:t xml:space="preserve">3º Após o git bash ser aberto, entraremos com o código: git init </w:t>
+      </w:r>
+      <w:r>
+        <w:t xml:space="preserve">  Isso fará com que o git seja iniciado na nossa pasta. Após feito uma atualização qualquer no arquivo, daremos o comando: git add nomeDoArquivo.arq  Que lançará o arquivo em questão em stading, que é como separar ele para o Push.</w:t>
       </w:r>
       <w:r>
         <w:rPr>
@@ -407,15 +206,7 @@
         <w:spacing w:after="0" w:line="240" w:lineRule="auto"/>
       </w:pPr>
       <w:r>
-        <w:t xml:space="preserve">4º Feito isso, podemos </w:t>
-      </w:r>
-      <w:proofErr w:type="spellStart"/>
-      <w:r>
-        <w:t>commitar</w:t>
-      </w:r>
-      <w:proofErr w:type="spellEnd"/>
-      <w:r>
-        <w:t xml:space="preserve"> o nosso arquivo com </w:t>
+        <w:t xml:space="preserve">4º Feito isso, podemos commitar o nosso arquivo com </w:t>
       </w:r>
       <w:r>
         <w:rPr>
@@ -423,80 +214,10 @@
           <w:sz w:val="18"/>
           <w:szCs w:val="18"/>
         </w:rPr>
-        <w:t xml:space="preserve">$ </w:t>
-      </w:r>
-      <w:proofErr w:type="spellStart"/>
-      <w:r>
-        <w:rPr>
-          <w:rFonts w:ascii="Lucida Console" w:hAnsi="Lucida Console" w:cs="Lucida Console"/>
-          <w:sz w:val="18"/>
-          <w:szCs w:val="18"/>
-        </w:rPr>
-        <w:t>git</w:t>
-      </w:r>
-      <w:proofErr w:type="spellEnd"/>
-      <w:r>
-        <w:rPr>
-          <w:rFonts w:ascii="Lucida Console" w:hAnsi="Lucida Console" w:cs="Lucida Console"/>
-          <w:sz w:val="18"/>
-          <w:szCs w:val="18"/>
-        </w:rPr>
-        <w:t xml:space="preserve"> </w:t>
-      </w:r>
-      <w:proofErr w:type="spellStart"/>
-      <w:r>
-        <w:rPr>
-          <w:rFonts w:ascii="Lucida Console" w:hAnsi="Lucida Console" w:cs="Lucida Console"/>
-          <w:sz w:val="18"/>
-          <w:szCs w:val="18"/>
-        </w:rPr>
-        <w:t>commit</w:t>
-      </w:r>
-      <w:proofErr w:type="spellEnd"/>
-      <w:r>
-        <w:rPr>
-          <w:rFonts w:ascii="Lucida Console" w:hAnsi="Lucida Console" w:cs="Lucida Console"/>
-          <w:sz w:val="18"/>
-          <w:szCs w:val="18"/>
-        </w:rPr>
-        <w:t xml:space="preserve"> -m "primeiro </w:t>
-      </w:r>
-      <w:proofErr w:type="spellStart"/>
-      <w:r>
-        <w:rPr>
-          <w:rFonts w:ascii="Lucida Console" w:hAnsi="Lucida Console" w:cs="Lucida Console"/>
-          <w:sz w:val="18"/>
-          <w:szCs w:val="18"/>
-        </w:rPr>
-        <w:t>commit</w:t>
-      </w:r>
-      <w:proofErr w:type="spellEnd"/>
-      <w:r>
-        <w:rPr>
-          <w:rFonts w:ascii="Lucida Console" w:hAnsi="Lucida Console" w:cs="Lucida Console"/>
-          <w:sz w:val="18"/>
-          <w:szCs w:val="18"/>
-        </w:rPr>
-        <w:t xml:space="preserve">" </w:t>
-      </w:r>
-      <w:r>
-        <w:t xml:space="preserve">(onde -m </w:t>
-      </w:r>
-      <w:proofErr w:type="gramStart"/>
-      <w:r>
-        <w:t>“ ”</w:t>
-      </w:r>
-      <w:proofErr w:type="gramEnd"/>
-      <w:r>
-        <w:t xml:space="preserve"> equivale a mensagem que aparecerá na descrição do </w:t>
-      </w:r>
-      <w:proofErr w:type="spellStart"/>
-      <w:r>
-        <w:t>commit</w:t>
-      </w:r>
-      <w:proofErr w:type="spellEnd"/>
-      <w:r>
-        <w:t>)</w:t>
+        <w:t xml:space="preserve">$ git commit -m "primeiro commit" </w:t>
+      </w:r>
+      <w:r>
+        <w:t>(onde -m “ ” equivale a mensagem que aparecerá na descrição do commit)</w:t>
       </w:r>
       <w:r>
         <w:t xml:space="preserve"> E agora os arquivos estão em um repositório na nossa máquina.</w:t>
@@ -589,26 +310,10 @@
         </w:rPr>
       </w:pPr>
       <w:r>
-        <w:t>5º Podemos também alterar a raiz de onde o arquivo ficará mudando de “master” para “</w:t>
-      </w:r>
-      <w:proofErr w:type="spellStart"/>
-      <w:r>
-        <w:t>main</w:t>
-      </w:r>
-      <w:proofErr w:type="spellEnd"/>
-      <w:r>
-        <w:t>”</w:t>
-      </w:r>
-      <w:r>
-        <w:t xml:space="preserve">. Após uma atualização do GitHub o nome que passou a ser utilizado foi o </w:t>
-      </w:r>
-      <w:proofErr w:type="spellStart"/>
-      <w:r>
-        <w:t>main</w:t>
-      </w:r>
-      <w:proofErr w:type="spellEnd"/>
-      <w:r>
-        <w:t>.</w:t>
+        <w:t>5º Podemos também alterar a raiz de onde o arquivo ficará mudando de “master” para “main”</w:t>
+      </w:r>
+      <w:r>
+        <w:t>. Após uma atualização do GitHub o nome que passou a ser utilizado foi o main.</w:t>
       </w:r>
     </w:p>
     <w:p>
@@ -657,23 +362,7 @@
     <w:p/>
     <w:p>
       <w:r>
-        <w:t xml:space="preserve">6º Criando um repositório no GitHub: Vá em repositórios, depois nisso em New e crie. Após o repositório ser criado o GitHub </w:t>
-      </w:r>
-      <w:proofErr w:type="gramStart"/>
-      <w:r>
-        <w:t>nos mostras</w:t>
-      </w:r>
-      <w:proofErr w:type="gramEnd"/>
-      <w:r>
-        <w:t xml:space="preserve"> alguns comando que usaremos no </w:t>
-      </w:r>
-      <w:proofErr w:type="spellStart"/>
-      <w:r>
-        <w:t>git</w:t>
-      </w:r>
-      <w:proofErr w:type="spellEnd"/>
-      <w:r>
-        <w:t xml:space="preserve"> para linkarmos o repositório da nosso arquivo na nossa máquina para o repositório online.</w:t>
+        <w:t>6º Criando um repositório no GitHub: Vá em repositórios, depois nisso em New e crie. Após o repositório ser criado o GitHub nos mostras alguns comando que usaremos no git para linkarmos o repositório da nosso arquivo na nossa máquina para o repositório online.</w:t>
       </w:r>
       <w:r>
         <w:t xml:space="preserve"> Basta seguirmos o passo a passo e conseguiremos linkar.</w:t>
@@ -738,190 +427,36 @@
         </w:rPr>
       </w:pPr>
       <w:r>
-        <w:t xml:space="preserve">6.1º Já alteramos a Branch para </w:t>
-      </w:r>
-      <w:proofErr w:type="spellStart"/>
-      <w:r>
-        <w:t>Main</w:t>
-      </w:r>
-      <w:proofErr w:type="spellEnd"/>
-      <w:r>
-        <w:t xml:space="preserve">. Agora iremos linkar o repositório com a pasta de trabalho. Para isso daremos o comando: </w:t>
-      </w:r>
-      <w:proofErr w:type="spellStart"/>
+        <w:t xml:space="preserve">6.1º Já alteramos a Branch para Main. Agora iremos linkar o repositório com a pasta de trabalho. Para isso daremos o comando: </w:t>
+      </w:r>
       <w:r>
         <w:rPr>
           <w:rFonts w:ascii="Lucida Console" w:hAnsi="Lucida Console" w:cs="Lucida Console"/>
           <w:sz w:val="18"/>
           <w:szCs w:val="18"/>
         </w:rPr>
-        <w:t>git</w:t>
-      </w:r>
-      <w:proofErr w:type="spellEnd"/>
-      <w:r>
+        <w:t xml:space="preserve">git remote add origin url.HTTPS.do.repositório (Nesse caso ficou: </w:t>
+      </w:r>
+    </w:p>
+    <w:p>
+      <w:pPr>
+        <w:autoSpaceDE w:val="0"/>
+        <w:autoSpaceDN w:val="0"/>
+        <w:adjustRightInd w:val="0"/>
+        <w:spacing w:after="0" w:line="240" w:lineRule="auto"/>
         <w:rPr>
           <w:rFonts w:ascii="Lucida Console" w:hAnsi="Lucida Console" w:cs="Lucida Console"/>
           <w:sz w:val="18"/>
           <w:szCs w:val="18"/>
         </w:rPr>
-        <w:t xml:space="preserve"> </w:t>
-      </w:r>
-      <w:proofErr w:type="spellStart"/>
+      </w:pPr>
       <w:r>
         <w:rPr>
           <w:rFonts w:ascii="Lucida Console" w:hAnsi="Lucida Console" w:cs="Lucida Console"/>
           <w:sz w:val="18"/>
           <w:szCs w:val="18"/>
         </w:rPr>
-        <w:t>remote</w:t>
-      </w:r>
-      <w:proofErr w:type="spellEnd"/>
-      <w:r>
-        <w:rPr>
-          <w:rFonts w:ascii="Lucida Console" w:hAnsi="Lucida Console" w:cs="Lucida Console"/>
-          <w:sz w:val="18"/>
-          <w:szCs w:val="18"/>
-        </w:rPr>
-        <w:t xml:space="preserve"> </w:t>
-      </w:r>
-      <w:proofErr w:type="spellStart"/>
-      <w:r>
-        <w:rPr>
-          <w:rFonts w:ascii="Lucida Console" w:hAnsi="Lucida Console" w:cs="Lucida Console"/>
-          <w:sz w:val="18"/>
-          <w:szCs w:val="18"/>
-        </w:rPr>
-        <w:t>add</w:t>
-      </w:r>
-      <w:proofErr w:type="spellEnd"/>
-      <w:r>
-        <w:rPr>
-          <w:rFonts w:ascii="Lucida Console" w:hAnsi="Lucida Console" w:cs="Lucida Console"/>
-          <w:sz w:val="18"/>
-          <w:szCs w:val="18"/>
-        </w:rPr>
-        <w:t xml:space="preserve"> </w:t>
-      </w:r>
-      <w:proofErr w:type="spellStart"/>
-      <w:r>
-        <w:rPr>
-          <w:rFonts w:ascii="Lucida Console" w:hAnsi="Lucida Console" w:cs="Lucida Console"/>
-          <w:sz w:val="18"/>
-          <w:szCs w:val="18"/>
-        </w:rPr>
-        <w:t>origin</w:t>
-      </w:r>
-      <w:proofErr w:type="spellEnd"/>
-      <w:r>
-        <w:rPr>
-          <w:rFonts w:ascii="Lucida Console" w:hAnsi="Lucida Console" w:cs="Lucida Console"/>
-          <w:sz w:val="18"/>
-          <w:szCs w:val="18"/>
-        </w:rPr>
-        <w:t xml:space="preserve"> </w:t>
-      </w:r>
-      <w:proofErr w:type="spellStart"/>
-      <w:r>
-        <w:rPr>
-          <w:rFonts w:ascii="Lucida Console" w:hAnsi="Lucida Console" w:cs="Lucida Console"/>
-          <w:sz w:val="18"/>
-          <w:szCs w:val="18"/>
-        </w:rPr>
-        <w:t>url.HTTPS.do.repositório</w:t>
-      </w:r>
-      <w:proofErr w:type="spellEnd"/>
-      <w:r>
-        <w:rPr>
-          <w:rFonts w:ascii="Lucida Console" w:hAnsi="Lucida Console" w:cs="Lucida Console"/>
-          <w:sz w:val="18"/>
-          <w:szCs w:val="18"/>
-        </w:rPr>
-        <w:t xml:space="preserve"> (Nesse caso ficou: </w:t>
-      </w:r>
-    </w:p>
-    <w:p>
-      <w:pPr>
-        <w:autoSpaceDE w:val="0"/>
-        <w:autoSpaceDN w:val="0"/>
-        <w:adjustRightInd w:val="0"/>
-        <w:spacing w:after="0" w:line="240" w:lineRule="auto"/>
-        <w:rPr>
-          <w:rFonts w:ascii="Lucida Console" w:hAnsi="Lucida Console" w:cs="Lucida Console"/>
-          <w:sz w:val="18"/>
-          <w:szCs w:val="18"/>
-        </w:rPr>
-      </w:pPr>
-      <w:proofErr w:type="spellStart"/>
-      <w:r>
-        <w:rPr>
-          <w:rFonts w:ascii="Lucida Console" w:hAnsi="Lucida Console" w:cs="Lucida Console"/>
-          <w:sz w:val="18"/>
-          <w:szCs w:val="18"/>
-        </w:rPr>
-        <w:t>git</w:t>
-      </w:r>
-      <w:proofErr w:type="spellEnd"/>
-      <w:r>
-        <w:rPr>
-          <w:rFonts w:ascii="Lucida Console" w:hAnsi="Lucida Console" w:cs="Lucida Console"/>
-          <w:sz w:val="18"/>
-          <w:szCs w:val="18"/>
-        </w:rPr>
-        <w:t xml:space="preserve"> </w:t>
-      </w:r>
-      <w:proofErr w:type="spellStart"/>
-      <w:r>
-        <w:rPr>
-          <w:rFonts w:ascii="Lucida Console" w:hAnsi="Lucida Console" w:cs="Lucida Console"/>
-          <w:sz w:val="18"/>
-          <w:szCs w:val="18"/>
-        </w:rPr>
-        <w:t>remote</w:t>
-      </w:r>
-      <w:proofErr w:type="spellEnd"/>
-      <w:r>
-        <w:rPr>
-          <w:rFonts w:ascii="Lucida Console" w:hAnsi="Lucida Console" w:cs="Lucida Console"/>
-          <w:sz w:val="18"/>
-          <w:szCs w:val="18"/>
-        </w:rPr>
-        <w:t xml:space="preserve"> </w:t>
-      </w:r>
-      <w:proofErr w:type="spellStart"/>
-      <w:r>
-        <w:rPr>
-          <w:rFonts w:ascii="Lucida Console" w:hAnsi="Lucida Console" w:cs="Lucida Console"/>
-          <w:sz w:val="18"/>
-          <w:szCs w:val="18"/>
-        </w:rPr>
-        <w:t>add</w:t>
-      </w:r>
-      <w:proofErr w:type="spellEnd"/>
-      <w:r>
-        <w:rPr>
-          <w:rFonts w:ascii="Lucida Console" w:hAnsi="Lucida Console" w:cs="Lucida Console"/>
-          <w:sz w:val="18"/>
-          <w:szCs w:val="18"/>
-        </w:rPr>
-        <w:t xml:space="preserve"> </w:t>
-      </w:r>
-      <w:proofErr w:type="spellStart"/>
-      <w:r>
-        <w:rPr>
-          <w:rFonts w:ascii="Lucida Console" w:hAnsi="Lucida Console" w:cs="Lucida Console"/>
-          <w:sz w:val="18"/>
-          <w:szCs w:val="18"/>
-        </w:rPr>
-        <w:t>origin</w:t>
-      </w:r>
-      <w:proofErr w:type="spellEnd"/>
-      <w:r>
-        <w:rPr>
-          <w:rFonts w:ascii="Lucida Console" w:hAnsi="Lucida Console" w:cs="Lucida Console"/>
-          <w:sz w:val="18"/>
-          <w:szCs w:val="18"/>
-        </w:rPr>
-        <w:t xml:space="preserve"> </w:t>
+        <w:t xml:space="preserve">git remote add origin </w:t>
       </w:r>
       <w:hyperlink r:id="rId12" w:history="1">
         <w:r>
@@ -990,32 +525,17 @@
           <w:szCs w:val="18"/>
         </w:rPr>
       </w:pPr>
-      <w:proofErr w:type="spellStart"/>
       <w:r>
         <w:rPr>
           <w:rFonts w:ascii="Lucida Console" w:hAnsi="Lucida Console" w:cs="Lucida Console"/>
           <w:sz w:val="18"/>
           <w:szCs w:val="18"/>
         </w:rPr>
-        <w:t>remote</w:t>
-      </w:r>
-      <w:proofErr w:type="spellEnd"/>
-      <w:r>
-        <w:rPr>
-          <w:rFonts w:ascii="Lucida Console" w:hAnsi="Lucida Console" w:cs="Lucida Console"/>
-          <w:sz w:val="18"/>
-          <w:szCs w:val="18"/>
-        </w:rPr>
-        <w:t xml:space="preserve">: </w:t>
-      </w:r>
-      <w:r>
-        <w:t xml:space="preserve">comando Deixa a pasta com o acesso remoto ao </w:t>
-      </w:r>
-      <w:proofErr w:type="spellStart"/>
-      <w:r>
-        <w:t>repositorio</w:t>
-      </w:r>
-      <w:proofErr w:type="spellEnd"/>
+        <w:t xml:space="preserve">remote: </w:t>
+      </w:r>
+      <w:r>
+        <w:t>comando Deixa a pasta com o acesso remoto ao repositorio</w:t>
+      </w:r>
     </w:p>
     <w:p>
       <w:pPr>
@@ -1037,33 +557,13 @@
           <w:szCs w:val="18"/>
         </w:rPr>
       </w:pPr>
-      <w:proofErr w:type="spellStart"/>
-      <w:proofErr w:type="gramStart"/>
       <w:r>
         <w:rPr>
           <w:rFonts w:ascii="Lucida Console" w:hAnsi="Lucida Console" w:cs="Lucida Console"/>
           <w:sz w:val="18"/>
           <w:szCs w:val="18"/>
         </w:rPr>
-        <w:t>add</w:t>
-      </w:r>
-      <w:proofErr w:type="spellEnd"/>
-      <w:r>
-        <w:rPr>
-          <w:rFonts w:ascii="Lucida Console" w:hAnsi="Lucida Console" w:cs="Lucida Console"/>
-          <w:sz w:val="18"/>
-          <w:szCs w:val="18"/>
-        </w:rPr>
-        <w:t xml:space="preserve"> :</w:t>
-      </w:r>
-      <w:proofErr w:type="gramEnd"/>
-      <w:r>
-        <w:rPr>
-          <w:rFonts w:ascii="Lucida Console" w:hAnsi="Lucida Console" w:cs="Lucida Console"/>
-          <w:sz w:val="18"/>
-          <w:szCs w:val="18"/>
-        </w:rPr>
-        <w:t xml:space="preserve"> </w:t>
+        <w:t xml:space="preserve">add : </w:t>
       </w:r>
       <w:r>
         <w:t>adiciona o arquivo</w:t>
@@ -1089,23 +589,13 @@
           <w:szCs w:val="18"/>
         </w:rPr>
       </w:pPr>
-      <w:proofErr w:type="spellStart"/>
       <w:r>
         <w:rPr>
           <w:rFonts w:ascii="Lucida Console" w:hAnsi="Lucida Console" w:cs="Lucida Console"/>
           <w:sz w:val="18"/>
           <w:szCs w:val="18"/>
         </w:rPr>
-        <w:t>origin</w:t>
-      </w:r>
-      <w:proofErr w:type="spellEnd"/>
-      <w:r>
-        <w:rPr>
-          <w:rFonts w:ascii="Lucida Console" w:hAnsi="Lucida Console" w:cs="Lucida Console"/>
-          <w:sz w:val="18"/>
-          <w:szCs w:val="18"/>
-        </w:rPr>
-        <w:t xml:space="preserve">: </w:t>
+        <w:t xml:space="preserve">origin: </w:t>
       </w:r>
       <w:r>
         <w:t xml:space="preserve">apelido dado ao repositório online. Esse é o pode ser usado em todos os </w:t>
@@ -1336,70 +826,14 @@
       <w:r>
         <w:t xml:space="preserve">7º Feito isso, podemos jogar o que está na pasta local no repositório. Para isso utilizamos o comando: </w:t>
       </w:r>
-      <w:proofErr w:type="spellStart"/>
       <w:r>
         <w:rPr>
           <w:rFonts w:ascii="Lucida Console" w:hAnsi="Lucida Console" w:cs="Lucida Console"/>
           <w:sz w:val="18"/>
           <w:szCs w:val="18"/>
         </w:rPr>
-        <w:t>git</w:t>
-      </w:r>
-      <w:proofErr w:type="spellEnd"/>
-      <w:r>
-        <w:rPr>
-          <w:rFonts w:ascii="Lucida Console" w:hAnsi="Lucida Console" w:cs="Lucida Console"/>
-          <w:sz w:val="18"/>
-          <w:szCs w:val="18"/>
-        </w:rPr>
-        <w:t xml:space="preserve"> </w:t>
-      </w:r>
-      <w:proofErr w:type="spellStart"/>
-      <w:r>
-        <w:rPr>
-          <w:rFonts w:ascii="Lucida Console" w:hAnsi="Lucida Console" w:cs="Lucida Console"/>
-          <w:sz w:val="18"/>
-          <w:szCs w:val="18"/>
-        </w:rPr>
-        <w:t>push</w:t>
-      </w:r>
-      <w:proofErr w:type="spellEnd"/>
-      <w:r>
-        <w:rPr>
-          <w:rFonts w:ascii="Lucida Console" w:hAnsi="Lucida Console" w:cs="Lucida Console"/>
-          <w:sz w:val="18"/>
-          <w:szCs w:val="18"/>
-        </w:rPr>
-        <w:t xml:space="preserve"> -u </w:t>
-      </w:r>
-      <w:proofErr w:type="spellStart"/>
-      <w:r>
-        <w:rPr>
-          <w:rFonts w:ascii="Lucida Console" w:hAnsi="Lucida Console" w:cs="Lucida Console"/>
-          <w:sz w:val="18"/>
-          <w:szCs w:val="18"/>
-        </w:rPr>
-        <w:t>origin</w:t>
-      </w:r>
-      <w:proofErr w:type="spellEnd"/>
-      <w:r>
-        <w:rPr>
-          <w:rFonts w:ascii="Lucida Console" w:hAnsi="Lucida Console" w:cs="Lucida Console"/>
-          <w:sz w:val="18"/>
-          <w:szCs w:val="18"/>
-        </w:rPr>
-        <w:t xml:space="preserve"> </w:t>
-      </w:r>
-      <w:proofErr w:type="spellStart"/>
-      <w:r>
-        <w:rPr>
-          <w:rFonts w:ascii="Lucida Console" w:hAnsi="Lucida Console" w:cs="Lucida Console"/>
-          <w:sz w:val="18"/>
-          <w:szCs w:val="18"/>
-        </w:rPr>
-        <w:t>main</w:t>
-      </w:r>
-      <w:proofErr w:type="spellEnd"/>
+        <w:t>git push -u origin main</w:t>
+      </w:r>
     </w:p>
     <w:p>
       <w:pPr>
@@ -1554,18 +988,8 @@
           <w:sz w:val="28"/>
           <w:szCs w:val="28"/>
         </w:rPr>
-        <w:t xml:space="preserve">Alterando e Adicionando arquivos por </w:t>
-      </w:r>
-      <w:proofErr w:type="spellStart"/>
-      <w:r>
-        <w:rPr>
-          <w:rFonts w:ascii="Arial Black" w:hAnsi="Arial Black"/>
-          <w:sz w:val="28"/>
-          <w:szCs w:val="28"/>
-        </w:rPr>
-        <w:t>Git</w:t>
-      </w:r>
-      <w:proofErr w:type="spellEnd"/>
+        <w:t>Alterando e Adicionando arquivos por Git</w:t>
+      </w:r>
     </w:p>
     <w:p>
       <w:pPr>
@@ -1581,15 +1005,7 @@
         <w:t xml:space="preserve">º </w:t>
       </w:r>
       <w:r>
-        <w:t xml:space="preserve">Para isso iremos ao </w:t>
-      </w:r>
-      <w:proofErr w:type="spellStart"/>
-      <w:r>
-        <w:t>git</w:t>
-      </w:r>
-      <w:proofErr w:type="spellEnd"/>
-      <w:r>
-        <w:t xml:space="preserve"> após as atualizações serem feitas e temos duas possibilidades de comando:</w:t>
+        <w:t>Para isso iremos ao git após as atualizações serem feitas e temos duas possibilidades de comando:</w:t>
       </w:r>
     </w:p>
     <w:p>
@@ -1604,7 +1020,6 @@
         <w:adjustRightInd w:val="0"/>
         <w:spacing w:after="0" w:line="240" w:lineRule="auto"/>
       </w:pPr>
-      <w:proofErr w:type="spellStart"/>
       <w:r>
         <w:rPr>
           <w:b/>
@@ -1612,57 +1027,20 @@
           <w:sz w:val="24"/>
           <w:szCs w:val="24"/>
         </w:rPr>
-        <w:t>git</w:t>
-      </w:r>
-      <w:proofErr w:type="spellEnd"/>
+        <w:t>git add</w:t>
+      </w:r>
+      <w:r>
+        <w:t xml:space="preserve"> </w:t>
+      </w:r>
       <w:r>
         <w:rPr>
           <w:b/>
           <w:bCs/>
-          <w:sz w:val="24"/>
-          <w:szCs w:val="24"/>
-        </w:rPr>
-        <w:t xml:space="preserve"> </w:t>
-      </w:r>
-      <w:proofErr w:type="spellStart"/>
-      <w:r>
-        <w:rPr>
-          <w:b/>
-          <w:bCs/>
-          <w:sz w:val="24"/>
-          <w:szCs w:val="24"/>
-        </w:rPr>
-        <w:t>add</w:t>
-      </w:r>
-      <w:proofErr w:type="spellEnd"/>
-      <w:r>
-        <w:t xml:space="preserve"> </w:t>
-      </w:r>
-      <w:r>
-        <w:rPr>
-          <w:b/>
-          <w:bCs/>
         </w:rPr>
         <w:t>&lt;nome do arquivo&gt;</w:t>
       </w:r>
       <w:r>
-        <w:t xml:space="preserve"> (sem sinais de menor e </w:t>
-      </w:r>
-      <w:proofErr w:type="gramStart"/>
-      <w:r>
-        <w:t>maior)=</w:t>
-      </w:r>
-      <w:proofErr w:type="gramEnd"/>
-      <w:r>
-        <w:t xml:space="preserve"> Para mandar apenas um arquivo que foi alterado ou adicionado para a área de </w:t>
-      </w:r>
-      <w:proofErr w:type="spellStart"/>
-      <w:r>
-        <w:t>standing</w:t>
-      </w:r>
-      <w:proofErr w:type="spellEnd"/>
-      <w:r>
-        <w:t>;</w:t>
+        <w:t xml:space="preserve"> (sem sinais de menor e maior)= Para mandar apenas um arquivo que foi alterado ou adicionado para a área de standing;</w:t>
       </w:r>
     </w:p>
     <w:p>
@@ -1677,7 +1055,6 @@
         <w:adjustRightInd w:val="0"/>
         <w:spacing w:after="0" w:line="240" w:lineRule="auto"/>
       </w:pPr>
-      <w:proofErr w:type="spellStart"/>
       <w:r>
         <w:rPr>
           <w:b/>
@@ -1685,9 +1062,11 @@
           <w:sz w:val="24"/>
           <w:szCs w:val="24"/>
         </w:rPr>
-        <w:t>git</w:t>
-      </w:r>
-      <w:proofErr w:type="spellEnd"/>
+        <w:t>git add</w:t>
+      </w:r>
+      <w:r>
+        <w:t xml:space="preserve"> </w:t>
+      </w:r>
       <w:r>
         <w:rPr>
           <w:b/>
@@ -1695,98 +1074,1515 @@
           <w:sz w:val="24"/>
           <w:szCs w:val="24"/>
         </w:rPr>
-        <w:t xml:space="preserve"> </w:t>
-      </w:r>
-      <w:proofErr w:type="spellStart"/>
-      <w:proofErr w:type="gramStart"/>
-      <w:r>
+        <w:t>.</w:t>
+      </w:r>
+      <w:r>
+        <w:t xml:space="preserve"> =  Esse comando manda todos os arquivos que sofreram alteração ou foram adicionados a área de standing.</w:t>
+      </w:r>
+    </w:p>
+    <w:p>
+      <w:pPr>
+        <w:autoSpaceDE w:val="0"/>
+        <w:autoSpaceDN w:val="0"/>
+        <w:adjustRightInd w:val="0"/>
+        <w:spacing w:after="0" w:line="240" w:lineRule="auto"/>
+      </w:pPr>
+      <w:r>
+        <w:t>2º Segundo passo é dar o commit com o mesmo comando que já vimos: git commit -m “texto que quiser”</w:t>
+      </w:r>
+    </w:p>
+    <w:p>
+      <w:pPr>
+        <w:autoSpaceDE w:val="0"/>
+        <w:autoSpaceDN w:val="0"/>
+        <w:adjustRightInd w:val="0"/>
+        <w:spacing w:after="0" w:line="240" w:lineRule="auto"/>
+      </w:pPr>
+    </w:p>
+    <w:p>
+      <w:pPr>
+        <w:autoSpaceDE w:val="0"/>
+        <w:autoSpaceDN w:val="0"/>
+        <w:adjustRightInd w:val="0"/>
+        <w:spacing w:after="0" w:line="240" w:lineRule="auto"/>
+      </w:pPr>
+    </w:p>
+    <w:p>
+      <w:pPr>
+        <w:autoSpaceDE w:val="0"/>
+        <w:autoSpaceDN w:val="0"/>
+        <w:adjustRightInd w:val="0"/>
+        <w:spacing w:after="0" w:line="240" w:lineRule="auto"/>
+        <w:jc w:val="center"/>
+        <w:rPr>
+          <w:rFonts w:ascii="Arial Black" w:hAnsi="Arial Black"/>
+          <w:sz w:val="28"/>
+          <w:szCs w:val="28"/>
+        </w:rPr>
+      </w:pPr>
+      <w:r>
+        <w:rPr>
+          <w:rFonts w:ascii="Arial Black" w:hAnsi="Arial Black"/>
+          <w:sz w:val="28"/>
+          <w:szCs w:val="28"/>
+        </w:rPr>
+        <w:t>Entendendo as Branchs</w:t>
+      </w:r>
+    </w:p>
+    <w:p>
+      <w:pPr>
+        <w:autoSpaceDE w:val="0"/>
+        <w:autoSpaceDN w:val="0"/>
+        <w:adjustRightInd w:val="0"/>
+        <w:spacing w:after="0" w:line="240" w:lineRule="auto"/>
+      </w:pPr>
+      <w:r>
+        <w:t xml:space="preserve"> As Branchs são caminhos </w:t>
+      </w:r>
+      <w:r>
+        <w:t>onde a Main é o caminho principal do seu projeto e os outros são caminhos provisórios, criados para fazer alterações ou adicionar arquivos sem alterar a Main. Se a atualização feita em uma Branch secundária for ser utilizada na main, nós fazemos sua transferência através do merge.</w:t>
+      </w:r>
+    </w:p>
+    <w:p>
+      <w:pPr>
+        <w:autoSpaceDE w:val="0"/>
+        <w:autoSpaceDN w:val="0"/>
+        <w:adjustRightInd w:val="0"/>
+        <w:spacing w:after="0" w:line="240" w:lineRule="auto"/>
+        <w:jc w:val="center"/>
+      </w:pPr>
+      <w:r>
+        <w:drawing>
+          <wp:inline distT="0" distB="0" distL="0" distR="0" wp14:anchorId="18B86C89" wp14:editId="3ED594D7">
+            <wp:extent cx="2867025" cy="2008671"/>
+            <wp:effectExtent l="0" t="0" r="0" b="0"/>
+            <wp:docPr id="9" name="Imagem 9"/>
+            <wp:cNvGraphicFramePr>
+              <a:graphicFrameLocks xmlns:a="http://schemas.openxmlformats.org/drawingml/2006/main" noChangeAspect="1"/>
+            </wp:cNvGraphicFramePr>
+            <a:graphic xmlns:a="http://schemas.openxmlformats.org/drawingml/2006/main">
+              <a:graphicData uri="http://schemas.openxmlformats.org/drawingml/2006/picture">
+                <pic:pic xmlns:pic="http://schemas.openxmlformats.org/drawingml/2006/picture">
+                  <pic:nvPicPr>
+                    <pic:cNvPr id="1" name=""/>
+                    <pic:cNvPicPr/>
+                  </pic:nvPicPr>
+                  <pic:blipFill>
+                    <a:blip r:embed="rId14"/>
+                    <a:stretch>
+                      <a:fillRect/>
+                    </a:stretch>
+                  </pic:blipFill>
+                  <pic:spPr>
+                    <a:xfrm>
+                      <a:off x="0" y="0"/>
+                      <a:ext cx="2867025" cy="2008671"/>
+                    </a:xfrm>
+                    <a:prstGeom prst="rect">
+                      <a:avLst/>
+                    </a:prstGeom>
+                  </pic:spPr>
+                </pic:pic>
+              </a:graphicData>
+            </a:graphic>
+          </wp:inline>
+        </w:drawing>
+      </w:r>
+    </w:p>
+    <w:p>
+      <w:pPr>
+        <w:autoSpaceDE w:val="0"/>
+        <w:autoSpaceDN w:val="0"/>
+        <w:adjustRightInd w:val="0"/>
+        <w:spacing w:after="0" w:line="240" w:lineRule="auto"/>
+        <w:jc w:val="center"/>
+      </w:pPr>
+    </w:p>
+    <w:p>
+      <w:pPr>
+        <w:autoSpaceDE w:val="0"/>
+        <w:autoSpaceDN w:val="0"/>
+        <w:adjustRightInd w:val="0"/>
+        <w:spacing w:after="0" w:line="240" w:lineRule="auto"/>
+      </w:pPr>
+      <w:r>
+        <w:t>E podemos criar uma nova Branch da seguinte forma:</w:t>
+      </w:r>
+    </w:p>
+    <w:p>
+      <w:pPr>
+        <w:autoSpaceDE w:val="0"/>
+        <w:autoSpaceDN w:val="0"/>
+        <w:adjustRightInd w:val="0"/>
+        <w:spacing w:after="0" w:line="240" w:lineRule="auto"/>
+      </w:pPr>
+      <w:r>
+        <w:t>1º Crie a nova Branch antes de fazer as alterações.</w:t>
+      </w:r>
+    </w:p>
+    <w:p>
+      <w:pPr>
+        <w:autoSpaceDE w:val="0"/>
+        <w:autoSpaceDN w:val="0"/>
+        <w:adjustRightInd w:val="0"/>
+        <w:spacing w:after="0" w:line="240" w:lineRule="auto"/>
+      </w:pPr>
+      <w:r>
+        <w:lastRenderedPageBreak/>
+        <w:t xml:space="preserve"> 2º No git bash dê o seguinte comando: git checkout -b “nome-da-nova-branch” . Com isso a nova Branch será criada e você já será transferido para ela.</w:t>
+      </w:r>
+      <w:r>
+        <w:br/>
+      </w:r>
+    </w:p>
+    <w:p>
+      <w:pPr>
+        <w:autoSpaceDE w:val="0"/>
+        <w:autoSpaceDN w:val="0"/>
+        <w:adjustRightInd w:val="0"/>
+        <w:spacing w:after="0" w:line="240" w:lineRule="auto"/>
+      </w:pPr>
+      <w:r>
+        <w:drawing>
+          <wp:inline distT="0" distB="0" distL="0" distR="0" wp14:anchorId="36592C3E" wp14:editId="085E91F7">
+            <wp:extent cx="5400040" cy="2038350"/>
+            <wp:effectExtent l="0" t="0" r="0" b="0"/>
+            <wp:docPr id="10" name="Imagem 10"/>
+            <wp:cNvGraphicFramePr>
+              <a:graphicFrameLocks xmlns:a="http://schemas.openxmlformats.org/drawingml/2006/main" noChangeAspect="1"/>
+            </wp:cNvGraphicFramePr>
+            <a:graphic xmlns:a="http://schemas.openxmlformats.org/drawingml/2006/main">
+              <a:graphicData uri="http://schemas.openxmlformats.org/drawingml/2006/picture">
+                <pic:pic xmlns:pic="http://schemas.openxmlformats.org/drawingml/2006/picture">
+                  <pic:nvPicPr>
+                    <pic:cNvPr id="1" name=""/>
+                    <pic:cNvPicPr/>
+                  </pic:nvPicPr>
+                  <pic:blipFill rotWithShape="1">
+                    <a:blip r:embed="rId15"/>
+                    <a:srcRect b="40895"/>
+                    <a:stretch/>
+                  </pic:blipFill>
+                  <pic:spPr bwMode="auto">
+                    <a:xfrm>
+                      <a:off x="0" y="0"/>
+                      <a:ext cx="5400040" cy="2038350"/>
+                    </a:xfrm>
+                    <a:prstGeom prst="rect">
+                      <a:avLst/>
+                    </a:prstGeom>
+                    <a:ln>
+                      <a:noFill/>
+                    </a:ln>
+                    <a:extLst>
+                      <a:ext uri="{53640926-AAD7-44D8-BBD7-CCE9431645EC}">
+                        <a14:shadowObscured xmlns:a14="http://schemas.microsoft.com/office/drawing/2010/main"/>
+                      </a:ext>
+                    </a:extLst>
+                  </pic:spPr>
+                </pic:pic>
+              </a:graphicData>
+            </a:graphic>
+          </wp:inline>
+        </w:drawing>
+      </w:r>
+    </w:p>
+    <w:p>
+      <w:pPr>
+        <w:autoSpaceDE w:val="0"/>
+        <w:autoSpaceDN w:val="0"/>
+        <w:adjustRightInd w:val="0"/>
+        <w:spacing w:after="0" w:line="240" w:lineRule="auto"/>
+        <w:rPr>
+          <w:rFonts w:ascii="Arial Black" w:hAnsi="Arial Black"/>
+          <w:sz w:val="28"/>
+          <w:szCs w:val="28"/>
+        </w:rPr>
+      </w:pPr>
+    </w:p>
+    <w:p>
+      <w:pPr>
+        <w:autoSpaceDE w:val="0"/>
+        <w:autoSpaceDN w:val="0"/>
+        <w:adjustRightInd w:val="0"/>
+        <w:spacing w:after="0" w:line="240" w:lineRule="auto"/>
+      </w:pPr>
+      <w:r>
+        <w:t xml:space="preserve">2º </w:t>
+      </w:r>
+      <w:r>
+        <w:t>E agora para fazer o push dos arquivos é seguindo os mesmos passos.</w:t>
+      </w:r>
+    </w:p>
+    <w:p>
+      <w:pPr>
+        <w:pStyle w:val="PargrafodaLista"/>
+        <w:numPr>
+          <w:ilvl w:val="0"/>
+          <w:numId w:val="5"/>
+        </w:numPr>
+        <w:autoSpaceDE w:val="0"/>
+        <w:autoSpaceDN w:val="0"/>
+        <w:adjustRightInd w:val="0"/>
+        <w:spacing w:after="0" w:line="240" w:lineRule="auto"/>
+      </w:pPr>
+      <w:r>
+        <w:t>git add . (para transferir todos arquivos para o standing;</w:t>
+      </w:r>
+    </w:p>
+    <w:p>
+      <w:pPr>
+        <w:pStyle w:val="PargrafodaLista"/>
+        <w:numPr>
+          <w:ilvl w:val="0"/>
+          <w:numId w:val="5"/>
+        </w:numPr>
+        <w:autoSpaceDE w:val="0"/>
+        <w:autoSpaceDN w:val="0"/>
+        <w:adjustRightInd w:val="0"/>
+        <w:spacing w:after="0" w:line="240" w:lineRule="auto"/>
+      </w:pPr>
+      <w:r>
+        <w:t>git commit -m “ “ (para identificar do que se trata esse commit;</w:t>
+      </w:r>
+    </w:p>
+    <w:p>
+      <w:pPr>
+        <w:pStyle w:val="PargrafodaLista"/>
+        <w:numPr>
+          <w:ilvl w:val="0"/>
+          <w:numId w:val="5"/>
+        </w:numPr>
+        <w:autoSpaceDE w:val="0"/>
+        <w:autoSpaceDN w:val="0"/>
+        <w:adjustRightInd w:val="0"/>
+        <w:spacing w:after="0" w:line="240" w:lineRule="auto"/>
+      </w:pPr>
+      <w:r>
+        <w:t>git push -u origin nomeDaBranch (nesse caso seria: git push -u origin novo-botao</w:t>
+      </w:r>
+    </w:p>
+    <w:p>
+      <w:pPr>
+        <w:autoSpaceDE w:val="0"/>
+        <w:autoSpaceDN w:val="0"/>
+        <w:adjustRightInd w:val="0"/>
+        <w:spacing w:after="0" w:line="240" w:lineRule="auto"/>
+        <w:jc w:val="center"/>
+      </w:pPr>
+      <w:r>
+        <w:drawing>
+          <wp:inline distT="0" distB="0" distL="0" distR="0" wp14:anchorId="33692F72" wp14:editId="1D205BBC">
+            <wp:extent cx="3188400" cy="2819400"/>
+            <wp:effectExtent l="0" t="0" r="0" b="0"/>
+            <wp:docPr id="11" name="Imagem 11"/>
+            <wp:cNvGraphicFramePr>
+              <a:graphicFrameLocks xmlns:a="http://schemas.openxmlformats.org/drawingml/2006/main" noChangeAspect="1"/>
+            </wp:cNvGraphicFramePr>
+            <a:graphic xmlns:a="http://schemas.openxmlformats.org/drawingml/2006/main">
+              <a:graphicData uri="http://schemas.openxmlformats.org/drawingml/2006/picture">
+                <pic:pic xmlns:pic="http://schemas.openxmlformats.org/drawingml/2006/picture">
+                  <pic:nvPicPr>
+                    <pic:cNvPr id="1" name=""/>
+                    <pic:cNvPicPr/>
+                  </pic:nvPicPr>
+                  <pic:blipFill>
+                    <a:blip r:embed="rId16"/>
+                    <a:stretch>
+                      <a:fillRect/>
+                    </a:stretch>
+                  </pic:blipFill>
+                  <pic:spPr>
+                    <a:xfrm>
+                      <a:off x="0" y="0"/>
+                      <a:ext cx="3188400" cy="2819400"/>
+                    </a:xfrm>
+                    <a:prstGeom prst="rect">
+                      <a:avLst/>
+                    </a:prstGeom>
+                  </pic:spPr>
+                </pic:pic>
+              </a:graphicData>
+            </a:graphic>
+          </wp:inline>
+        </w:drawing>
+      </w:r>
+    </w:p>
+    <w:p>
+      <w:pPr>
+        <w:autoSpaceDE w:val="0"/>
+        <w:autoSpaceDN w:val="0"/>
+        <w:adjustRightInd w:val="0"/>
+        <w:spacing w:after="0" w:line="240" w:lineRule="auto"/>
+        <w:jc w:val="center"/>
+      </w:pPr>
+      <w:r>
+        <w:drawing>
+          <wp:inline distT="0" distB="0" distL="0" distR="0" wp14:anchorId="27CCAFE7" wp14:editId="0E3AC6B4">
+            <wp:extent cx="3049568" cy="2562225"/>
+            <wp:effectExtent l="0" t="0" r="0" b="0"/>
+            <wp:docPr id="13" name="Imagem 13"/>
+            <wp:cNvGraphicFramePr>
+              <a:graphicFrameLocks xmlns:a="http://schemas.openxmlformats.org/drawingml/2006/main" noChangeAspect="1"/>
+            </wp:cNvGraphicFramePr>
+            <a:graphic xmlns:a="http://schemas.openxmlformats.org/drawingml/2006/main">
+              <a:graphicData uri="http://schemas.openxmlformats.org/drawingml/2006/picture">
+                <pic:pic xmlns:pic="http://schemas.openxmlformats.org/drawingml/2006/picture">
+                  <pic:nvPicPr>
+                    <pic:cNvPr id="1" name=""/>
+                    <pic:cNvPicPr/>
+                  </pic:nvPicPr>
+                  <pic:blipFill>
+                    <a:blip r:embed="rId17"/>
+                    <a:stretch>
+                      <a:fillRect/>
+                    </a:stretch>
+                  </pic:blipFill>
+                  <pic:spPr>
+                    <a:xfrm>
+                      <a:off x="0" y="0"/>
+                      <a:ext cx="3084200" cy="2591323"/>
+                    </a:xfrm>
+                    <a:prstGeom prst="rect">
+                      <a:avLst/>
+                    </a:prstGeom>
+                  </pic:spPr>
+                </pic:pic>
+              </a:graphicData>
+            </a:graphic>
+          </wp:inline>
+        </w:drawing>
+      </w:r>
+    </w:p>
+    <w:p>
+      <w:pPr>
+        <w:autoSpaceDE w:val="0"/>
+        <w:autoSpaceDN w:val="0"/>
+        <w:adjustRightInd w:val="0"/>
+        <w:spacing w:after="0" w:line="240" w:lineRule="auto"/>
+      </w:pPr>
+      <w:r>
+        <w:lastRenderedPageBreak/>
+        <w:t>Como podemos ver abaixo, os arquivos da Branch principal(main) são repetidos. E qualquer alteração feita neles aqui, não interfere no arquivo principal, pois está sendo feita numa Branch secundária.</w:t>
+      </w:r>
+    </w:p>
+    <w:p>
+      <w:pPr>
+        <w:autoSpaceDE w:val="0"/>
+        <w:autoSpaceDN w:val="0"/>
+        <w:adjustRightInd w:val="0"/>
+        <w:spacing w:after="0" w:line="240" w:lineRule="auto"/>
+      </w:pPr>
+      <w:r>
+        <w:drawing>
+          <wp:inline distT="0" distB="0" distL="0" distR="0" wp14:anchorId="59FFC3A3" wp14:editId="2D3F6A5F">
+            <wp:extent cx="5400040" cy="2256790"/>
+            <wp:effectExtent l="0" t="0" r="0" b="0"/>
+            <wp:docPr id="15" name="Imagem 15"/>
+            <wp:cNvGraphicFramePr>
+              <a:graphicFrameLocks xmlns:a="http://schemas.openxmlformats.org/drawingml/2006/main" noChangeAspect="1"/>
+            </wp:cNvGraphicFramePr>
+            <a:graphic xmlns:a="http://schemas.openxmlformats.org/drawingml/2006/main">
+              <a:graphicData uri="http://schemas.openxmlformats.org/drawingml/2006/picture">
+                <pic:pic xmlns:pic="http://schemas.openxmlformats.org/drawingml/2006/picture">
+                  <pic:nvPicPr>
+                    <pic:cNvPr id="1" name=""/>
+                    <pic:cNvPicPr/>
+                  </pic:nvPicPr>
+                  <pic:blipFill>
+                    <a:blip r:embed="rId18"/>
+                    <a:stretch>
+                      <a:fillRect/>
+                    </a:stretch>
+                  </pic:blipFill>
+                  <pic:spPr>
+                    <a:xfrm>
+                      <a:off x="0" y="0"/>
+                      <a:ext cx="5400040" cy="2256790"/>
+                    </a:xfrm>
+                    <a:prstGeom prst="rect">
+                      <a:avLst/>
+                    </a:prstGeom>
+                  </pic:spPr>
+                </pic:pic>
+              </a:graphicData>
+            </a:graphic>
+          </wp:inline>
+        </w:drawing>
+      </w:r>
+    </w:p>
+    <w:p>
+      <w:pPr>
+        <w:autoSpaceDE w:val="0"/>
+        <w:autoSpaceDN w:val="0"/>
+        <w:adjustRightInd w:val="0"/>
+        <w:spacing w:after="0" w:line="240" w:lineRule="auto"/>
+      </w:pPr>
+    </w:p>
+    <w:p>
+      <w:pPr>
+        <w:autoSpaceDE w:val="0"/>
+        <w:autoSpaceDN w:val="0"/>
+        <w:adjustRightInd w:val="0"/>
+        <w:spacing w:after="0" w:line="240" w:lineRule="auto"/>
+      </w:pPr>
+    </w:p>
+    <w:p>
+      <w:pPr>
+        <w:autoSpaceDE w:val="0"/>
+        <w:autoSpaceDN w:val="0"/>
+        <w:adjustRightInd w:val="0"/>
+        <w:spacing w:after="0" w:line="240" w:lineRule="auto"/>
+      </w:pPr>
+      <w:r>
+        <w:t xml:space="preserve">É possível transitar entre as branchs, fazemos isso usando o comando: </w:t>
+      </w:r>
+    </w:p>
+    <w:p>
+      <w:pPr>
+        <w:autoSpaceDE w:val="0"/>
+        <w:autoSpaceDN w:val="0"/>
+        <w:adjustRightInd w:val="0"/>
+        <w:spacing w:after="0" w:line="240" w:lineRule="auto"/>
+      </w:pPr>
+      <w:r>
+        <w:t>git checkout nomeDaBranch</w:t>
+      </w:r>
+    </w:p>
+    <w:p>
+      <w:pPr>
+        <w:autoSpaceDE w:val="0"/>
+        <w:autoSpaceDN w:val="0"/>
+        <w:adjustRightInd w:val="0"/>
+        <w:spacing w:after="0" w:line="240" w:lineRule="auto"/>
+      </w:pPr>
+      <w:r>
+        <w:drawing>
+          <wp:inline distT="0" distB="0" distL="0" distR="0" wp14:anchorId="69C0F02C" wp14:editId="3815EB02">
+            <wp:extent cx="5400040" cy="2446655"/>
+            <wp:effectExtent l="0" t="0" r="0" b="0"/>
+            <wp:docPr id="14" name="Imagem 14"/>
+            <wp:cNvGraphicFramePr>
+              <a:graphicFrameLocks xmlns:a="http://schemas.openxmlformats.org/drawingml/2006/main" noChangeAspect="1"/>
+            </wp:cNvGraphicFramePr>
+            <a:graphic xmlns:a="http://schemas.openxmlformats.org/drawingml/2006/main">
+              <a:graphicData uri="http://schemas.openxmlformats.org/drawingml/2006/picture">
+                <pic:pic xmlns:pic="http://schemas.openxmlformats.org/drawingml/2006/picture">
+                  <pic:nvPicPr>
+                    <pic:cNvPr id="1" name=""/>
+                    <pic:cNvPicPr/>
+                  </pic:nvPicPr>
+                  <pic:blipFill>
+                    <a:blip r:embed="rId19"/>
+                    <a:stretch>
+                      <a:fillRect/>
+                    </a:stretch>
+                  </pic:blipFill>
+                  <pic:spPr>
+                    <a:xfrm>
+                      <a:off x="0" y="0"/>
+                      <a:ext cx="5400040" cy="2446655"/>
+                    </a:xfrm>
+                    <a:prstGeom prst="rect">
+                      <a:avLst/>
+                    </a:prstGeom>
+                  </pic:spPr>
+                </pic:pic>
+              </a:graphicData>
+            </a:graphic>
+          </wp:inline>
+        </w:drawing>
+      </w:r>
+    </w:p>
+    <w:p>
+      <w:pPr>
+        <w:jc w:val="right"/>
+      </w:pPr>
+    </w:p>
+    <w:p>
+      <w:pPr>
         <w:rPr>
           <w:b/>
           <w:bCs/>
-          <w:sz w:val="24"/>
-          <w:szCs w:val="24"/>
-        </w:rPr>
-        <w:t>add</w:t>
-      </w:r>
-      <w:proofErr w:type="spellEnd"/>
-      <w:r>
-        <w:t xml:space="preserve"> </w:t>
+        </w:rPr>
+      </w:pPr>
+      <w:r>
+        <w:t xml:space="preserve">Para unirmos uma Branch secundária a Branch principal(main) usamos o comando </w:t>
       </w:r>
       <w:r>
         <w:rPr>
           <w:b/>
           <w:bCs/>
-          <w:sz w:val="24"/>
-          <w:szCs w:val="24"/>
+        </w:rPr>
+        <w:t>merge</w:t>
+      </w:r>
+      <w:r>
+        <w:rPr>
+          <w:b/>
+          <w:bCs/>
         </w:rPr>
         <w:t>.</w:t>
       </w:r>
-      <w:proofErr w:type="gramEnd"/>
-      <w:r>
+      <w:r>
+        <w:rPr>
+          <w:b/>
+          <w:bCs/>
+        </w:rPr>
+        <w:br/>
+        <w:t>Veja como:</w:t>
+      </w:r>
+    </w:p>
+    <w:p>
+      <w:pPr>
+        <w:pStyle w:val="PargrafodaLista"/>
+        <w:numPr>
+          <w:ilvl w:val="0"/>
+          <w:numId w:val="6"/>
+        </w:numPr>
+        <w:rPr>
+          <w:b/>
+          <w:bCs/>
+        </w:rPr>
+      </w:pPr>
+      <w:r>
+        <w:t>Entre na Branch principal(main) caso já não esteja nela.</w:t>
+      </w:r>
+    </w:p>
+    <w:p>
+      <w:pPr>
+        <w:pStyle w:val="PargrafodaLista"/>
+        <w:numPr>
+          <w:ilvl w:val="0"/>
+          <w:numId w:val="6"/>
+        </w:numPr>
+        <w:rPr>
+          <w:b/>
+          <w:bCs/>
+        </w:rPr>
+      </w:pPr>
+      <w:r>
+        <w:t>E colocamos o código: git merge nomeDaBranch</w:t>
+      </w:r>
+    </w:p>
+    <w:p>
+      <w:pPr>
+        <w:pStyle w:val="PargrafodaLista"/>
+        <w:numPr>
+          <w:ilvl w:val="0"/>
+          <w:numId w:val="6"/>
+        </w:numPr>
+        <w:rPr>
+          <w:b/>
+          <w:bCs/>
+        </w:rPr>
+      </w:pPr>
+      <w:r>
+        <w:t>Por fim daremos um: git push origin main  . Para atualizar a nossa main do GitHub</w:t>
+      </w:r>
+    </w:p>
+    <w:p>
+      <w:pPr>
+        <w:jc w:val="center"/>
+        <w:rPr>
+          <w:b/>
+          <w:bCs/>
+        </w:rPr>
+      </w:pPr>
+      <w:r>
+        <w:rPr>
+          <w:b/>
+          <w:bCs/>
+        </w:rPr>
+        <w:drawing>
+          <wp:inline distT="0" distB="0" distL="0" distR="0" wp14:anchorId="0CEAA01F" wp14:editId="2D333DEA">
+            <wp:extent cx="2905125" cy="1574173"/>
+            <wp:effectExtent l="0" t="0" r="0" b="6985"/>
+            <wp:docPr id="17" name="Imagem 17"/>
+            <wp:cNvGraphicFramePr>
+              <a:graphicFrameLocks xmlns:a="http://schemas.openxmlformats.org/drawingml/2006/main" noChangeAspect="1"/>
+            </wp:cNvGraphicFramePr>
+            <a:graphic xmlns:a="http://schemas.openxmlformats.org/drawingml/2006/main">
+              <a:graphicData uri="http://schemas.openxmlformats.org/drawingml/2006/picture">
+                <pic:pic xmlns:pic="http://schemas.openxmlformats.org/drawingml/2006/picture">
+                  <pic:nvPicPr>
+                    <pic:cNvPr id="1" name=""/>
+                    <pic:cNvPicPr/>
+                  </pic:nvPicPr>
+                  <pic:blipFill rotWithShape="1">
+                    <a:blip r:embed="rId20"/>
+                    <a:srcRect r="24153" b="2620"/>
+                    <a:stretch/>
+                  </pic:blipFill>
+                  <pic:spPr bwMode="auto">
+                    <a:xfrm>
+                      <a:off x="0" y="0"/>
+                      <a:ext cx="2939819" cy="1592972"/>
+                    </a:xfrm>
+                    <a:prstGeom prst="rect">
+                      <a:avLst/>
+                    </a:prstGeom>
+                    <a:ln>
+                      <a:noFill/>
+                    </a:ln>
+                    <a:extLst>
+                      <a:ext uri="{53640926-AAD7-44D8-BBD7-CCE9431645EC}">
+                        <a14:shadowObscured xmlns:a14="http://schemas.microsoft.com/office/drawing/2010/main"/>
+                      </a:ext>
+                    </a:extLst>
+                  </pic:spPr>
+                </pic:pic>
+              </a:graphicData>
+            </a:graphic>
+          </wp:inline>
+        </w:drawing>
+      </w:r>
+    </w:p>
+    <w:p>
+      <w:pPr>
+        <w:autoSpaceDE w:val="0"/>
+        <w:autoSpaceDN w:val="0"/>
+        <w:adjustRightInd w:val="0"/>
+        <w:spacing w:after="0" w:line="240" w:lineRule="auto"/>
+        <w:jc w:val="center"/>
+        <w:rPr>
+          <w:rFonts w:ascii="Arial Black" w:hAnsi="Arial Black"/>
+          <w:sz w:val="28"/>
+          <w:szCs w:val="28"/>
+        </w:rPr>
+      </w:pPr>
+      <w:r>
+        <w:rPr>
+          <w:rFonts w:ascii="Arial Black" w:hAnsi="Arial Black"/>
+          <w:sz w:val="28"/>
+          <w:szCs w:val="28"/>
+        </w:rPr>
+        <w:lastRenderedPageBreak/>
+        <w:t>Utilizando a ferramenta Clone</w:t>
+      </w:r>
+    </w:p>
+    <w:p>
+      <w:pPr>
+        <w:autoSpaceDE w:val="0"/>
+        <w:autoSpaceDN w:val="0"/>
+        <w:adjustRightInd w:val="0"/>
+        <w:spacing w:after="0" w:line="240" w:lineRule="auto"/>
+        <w:rPr>
+          <w:rFonts w:ascii="Arial Black" w:hAnsi="Arial Black"/>
+          <w:sz w:val="28"/>
+          <w:szCs w:val="28"/>
+        </w:rPr>
+      </w:pPr>
+    </w:p>
+    <w:p>
+      <w:r>
+        <w:t>O GitHub nos permite baixar os repositórios públicos de outros usuários e nossos próprios repositórios em outras máquinas, utilizando a ferramenta clone.</w:t>
+      </w:r>
+      <w:r>
+        <w:br/>
+        <w:t>Passo a Passo:</w:t>
+      </w:r>
+    </w:p>
+    <w:p>
+      <w:pPr>
+        <w:pStyle w:val="PargrafodaLista"/>
+        <w:numPr>
+          <w:ilvl w:val="0"/>
+          <w:numId w:val="7"/>
+        </w:numPr>
+      </w:pPr>
+      <w:r>
+        <w:t>Entre no repositório da sua escolha e clique em code;</w:t>
+      </w:r>
+    </w:p>
+    <w:p>
+      <w:pPr>
+        <w:pStyle w:val="PargrafodaLista"/>
+        <w:numPr>
+          <w:ilvl w:val="0"/>
+          <w:numId w:val="7"/>
+        </w:numPr>
+      </w:pPr>
+      <w:r>
+        <w:t>Ele abrirá um shotdown com a opção de clonar;</w:t>
+      </w:r>
+      <w:r>
+        <w:br/>
+      </w:r>
+      <w:r>
+        <w:drawing>
+          <wp:inline distT="0" distB="0" distL="0" distR="0" wp14:anchorId="57F19B2B" wp14:editId="7A6E99DC">
+            <wp:extent cx="2705100" cy="1690688"/>
+            <wp:effectExtent l="0" t="0" r="0" b="5080"/>
+            <wp:docPr id="18" name="Imagem 18"/>
+            <wp:cNvGraphicFramePr>
+              <a:graphicFrameLocks xmlns:a="http://schemas.openxmlformats.org/drawingml/2006/main" noChangeAspect="1"/>
+            </wp:cNvGraphicFramePr>
+            <a:graphic xmlns:a="http://schemas.openxmlformats.org/drawingml/2006/main">
+              <a:graphicData uri="http://schemas.openxmlformats.org/drawingml/2006/picture">
+                <pic:pic xmlns:pic="http://schemas.openxmlformats.org/drawingml/2006/picture">
+                  <pic:nvPicPr>
+                    <pic:cNvPr id="1" name=""/>
+                    <pic:cNvPicPr/>
+                  </pic:nvPicPr>
+                  <pic:blipFill>
+                    <a:blip r:embed="rId21"/>
+                    <a:stretch>
+                      <a:fillRect/>
+                    </a:stretch>
+                  </pic:blipFill>
+                  <pic:spPr>
+                    <a:xfrm>
+                      <a:off x="0" y="0"/>
+                      <a:ext cx="2713942" cy="1696214"/>
+                    </a:xfrm>
+                    <a:prstGeom prst="rect">
+                      <a:avLst/>
+                    </a:prstGeom>
+                  </pic:spPr>
+                </pic:pic>
+              </a:graphicData>
+            </a:graphic>
+          </wp:inline>
+        </w:drawing>
+      </w:r>
+    </w:p>
+    <w:p>
+      <w:pPr>
+        <w:pStyle w:val="PargrafodaLista"/>
+        <w:numPr>
+          <w:ilvl w:val="0"/>
+          <w:numId w:val="7"/>
+        </w:numPr>
+      </w:pPr>
+      <w:r>
+        <w:t>Copiaremos esse link HTTPS</w:t>
+      </w:r>
+    </w:p>
+    <w:p>
+      <w:pPr>
+        <w:pStyle w:val="PargrafodaLista"/>
+        <w:numPr>
+          <w:ilvl w:val="0"/>
+          <w:numId w:val="7"/>
+        </w:numPr>
+      </w:pPr>
+      <w:r>
+        <w:t>Escolhemos uma pasta onde iremos clonar o repositório;</w:t>
+      </w:r>
+    </w:p>
+    <w:p>
+      <w:pPr>
+        <w:pStyle w:val="PargrafodaLista"/>
+        <w:numPr>
+          <w:ilvl w:val="0"/>
+          <w:numId w:val="7"/>
+        </w:numPr>
+      </w:pPr>
+      <w:r>
+        <w:t>Clicaremos com o direito dentro da pasta e depois em GitBash Here</w:t>
+      </w:r>
+    </w:p>
+    <w:p>
+      <w:pPr>
+        <w:pStyle w:val="PargrafodaLista"/>
+      </w:pPr>
+      <w:r>
+        <w:drawing>
+          <wp:inline distT="0" distB="0" distL="0" distR="0" wp14:anchorId="043F51D8" wp14:editId="08055E25">
+            <wp:extent cx="1562100" cy="1514475"/>
+            <wp:effectExtent l="0" t="0" r="0" b="9525"/>
+            <wp:docPr id="19" name="Imagem 19"/>
+            <wp:cNvGraphicFramePr>
+              <a:graphicFrameLocks xmlns:a="http://schemas.openxmlformats.org/drawingml/2006/main" noChangeAspect="1"/>
+            </wp:cNvGraphicFramePr>
+            <a:graphic xmlns:a="http://schemas.openxmlformats.org/drawingml/2006/main">
+              <a:graphicData uri="http://schemas.openxmlformats.org/drawingml/2006/picture">
+                <pic:pic xmlns:pic="http://schemas.openxmlformats.org/drawingml/2006/picture">
+                  <pic:nvPicPr>
+                    <pic:cNvPr id="1" name=""/>
+                    <pic:cNvPicPr/>
+                  </pic:nvPicPr>
+                  <pic:blipFill rotWithShape="1">
+                    <a:blip r:embed="rId22"/>
+                    <a:srcRect t="29018"/>
+                    <a:stretch/>
+                  </pic:blipFill>
+                  <pic:spPr bwMode="auto">
+                    <a:xfrm>
+                      <a:off x="0" y="0"/>
+                      <a:ext cx="1563515" cy="1515847"/>
+                    </a:xfrm>
+                    <a:prstGeom prst="rect">
+                      <a:avLst/>
+                    </a:prstGeom>
+                    <a:ln>
+                      <a:noFill/>
+                    </a:ln>
+                    <a:extLst>
+                      <a:ext uri="{53640926-AAD7-44D8-BBD7-CCE9431645EC}">
+                        <a14:shadowObscured xmlns:a14="http://schemas.microsoft.com/office/drawing/2010/main"/>
+                      </a:ext>
+                    </a:extLst>
+                  </pic:spPr>
+                </pic:pic>
+              </a:graphicData>
+            </a:graphic>
+          </wp:inline>
+        </w:drawing>
+      </w:r>
+    </w:p>
+    <w:p>
+      <w:pPr>
+        <w:pStyle w:val="PargrafodaLista"/>
+        <w:numPr>
+          <w:ilvl w:val="0"/>
+          <w:numId w:val="7"/>
+        </w:numPr>
+      </w:pPr>
+      <w:r>
+        <w:t>Após abri</w:t>
+      </w:r>
+      <w:r>
+        <w:t>r</w:t>
+      </w:r>
+      <w:r>
+        <w:t xml:space="preserve"> o git digite o comando: git clone link.git (aqui entra o link que copiamos)</w:t>
+      </w:r>
+    </w:p>
+    <w:p>
+      <w:pPr>
+        <w:pStyle w:val="PargrafodaLista"/>
+      </w:pPr>
+      <w:r>
+        <w:drawing>
+          <wp:inline distT="0" distB="0" distL="0" distR="0" wp14:anchorId="4AFF3013" wp14:editId="53F3217A">
+            <wp:extent cx="5400040" cy="3230880"/>
+            <wp:effectExtent l="0" t="0" r="0" b="7620"/>
+            <wp:docPr id="20" name="Imagem 20"/>
+            <wp:cNvGraphicFramePr>
+              <a:graphicFrameLocks xmlns:a="http://schemas.openxmlformats.org/drawingml/2006/main" noChangeAspect="1"/>
+            </wp:cNvGraphicFramePr>
+            <a:graphic xmlns:a="http://schemas.openxmlformats.org/drawingml/2006/main">
+              <a:graphicData uri="http://schemas.openxmlformats.org/drawingml/2006/picture">
+                <pic:pic xmlns:pic="http://schemas.openxmlformats.org/drawingml/2006/picture">
+                  <pic:nvPicPr>
+                    <pic:cNvPr id="1" name=""/>
+                    <pic:cNvPicPr/>
+                  </pic:nvPicPr>
+                  <pic:blipFill>
+                    <a:blip r:embed="rId23"/>
+                    <a:stretch>
+                      <a:fillRect/>
+                    </a:stretch>
+                  </pic:blipFill>
+                  <pic:spPr>
+                    <a:xfrm>
+                      <a:off x="0" y="0"/>
+                      <a:ext cx="5400040" cy="3230880"/>
+                    </a:xfrm>
+                    <a:prstGeom prst="rect">
+                      <a:avLst/>
+                    </a:prstGeom>
+                  </pic:spPr>
+                </pic:pic>
+              </a:graphicData>
+            </a:graphic>
+          </wp:inline>
+        </w:drawing>
+      </w:r>
+    </w:p>
+    <w:p>
+      <w:pPr>
+        <w:pStyle w:val="PargrafodaLista"/>
+        <w:numPr>
+          <w:ilvl w:val="0"/>
+          <w:numId w:val="7"/>
+        </w:numPr>
+        <w:rPr>
+          <w:b/>
+          <w:bCs/>
+        </w:rPr>
+      </w:pPr>
+      <w:r>
+        <w:lastRenderedPageBreak/>
+        <w:t>E é isso, está clonado.</w:t>
+      </w:r>
+    </w:p>
+    <w:p>
+      <w:pPr>
+        <w:ind w:left="360"/>
+        <w:rPr>
+          <w:b/>
+          <w:bCs/>
+        </w:rPr>
+      </w:pPr>
+    </w:p>
+    <w:p>
+      <w:pPr>
+        <w:ind w:left="360"/>
+        <w:jc w:val="center"/>
+        <w:rPr>
+          <w:rFonts w:ascii="Arial Black" w:hAnsi="Arial Black"/>
+          <w:sz w:val="28"/>
+          <w:szCs w:val="28"/>
+        </w:rPr>
+      </w:pPr>
+      <w:r>
+        <w:rPr>
+          <w:rFonts w:ascii="Arial Black" w:hAnsi="Arial Black"/>
+          <w:sz w:val="28"/>
+          <w:szCs w:val="28"/>
+        </w:rPr>
+        <w:t>Fazendo o Pull</w:t>
+      </w:r>
+    </w:p>
+    <w:p>
+      <w:pPr>
+        <w:ind w:left="360"/>
+      </w:pPr>
+      <w:r>
+        <w:t xml:space="preserve">O Pull é a </w:t>
+      </w:r>
+      <w:r>
+        <w:rPr>
+          <w:b/>
+          <w:bCs/>
+        </w:rPr>
+        <w:t>atualização</w:t>
+      </w:r>
+      <w:r>
+        <w:rPr>
+          <w:b/>
+          <w:bCs/>
+        </w:rPr>
         <w:t xml:space="preserve"> </w:t>
       </w:r>
-      <w:proofErr w:type="gramStart"/>
-      <w:r>
-        <w:t>=  Esse</w:t>
-      </w:r>
-      <w:proofErr w:type="gramEnd"/>
-      <w:r>
-        <w:t xml:space="preserve"> comando manda todos os arquivos que sofreram alteração ou foram adicionados a área de </w:t>
-      </w:r>
-      <w:proofErr w:type="spellStart"/>
-      <w:r>
-        <w:t>standing</w:t>
-      </w:r>
-      <w:proofErr w:type="spellEnd"/>
-      <w:r>
-        <w:t>.</w:t>
-      </w:r>
-    </w:p>
-    <w:p>
-      <w:pPr>
-        <w:autoSpaceDE w:val="0"/>
-        <w:autoSpaceDN w:val="0"/>
-        <w:adjustRightInd w:val="0"/>
-        <w:spacing w:after="0" w:line="240" w:lineRule="auto"/>
-      </w:pPr>
-      <w:r>
-        <w:t xml:space="preserve">2º Segundo passo é dar o </w:t>
-      </w:r>
-      <w:proofErr w:type="spellStart"/>
-      <w:r>
-        <w:t>commit</w:t>
-      </w:r>
-      <w:proofErr w:type="spellEnd"/>
-      <w:r>
-        <w:t xml:space="preserve"> com o mesmo comando que já vimos: </w:t>
-      </w:r>
-      <w:proofErr w:type="spellStart"/>
-      <w:r>
-        <w:t>git</w:t>
-      </w:r>
-      <w:proofErr w:type="spellEnd"/>
-      <w:r>
-        <w:t xml:space="preserve"> </w:t>
-      </w:r>
-      <w:proofErr w:type="spellStart"/>
-      <w:r>
-        <w:t>commit</w:t>
-      </w:r>
-      <w:proofErr w:type="spellEnd"/>
-      <w:r>
-        <w:t xml:space="preserve"> -m “texto que quiser”</w:t>
-      </w:r>
-    </w:p>
-    <w:p>
-      <w:pPr>
-        <w:autoSpaceDE w:val="0"/>
-        <w:autoSpaceDN w:val="0"/>
-        <w:adjustRightInd w:val="0"/>
-        <w:spacing w:after="0" w:line="240" w:lineRule="auto"/>
-      </w:pPr>
-    </w:p>
-    <w:p/>
-    <w:p/>
+      <w:r>
+        <w:t>do repositório local com o repositório online. Simplificando, vamos supor que você está em um projeto em grupo e outra pessoa faz uma alteração nele</w:t>
+      </w:r>
+      <w:r>
+        <w:t>. O Push como vimos faz o “upload” para o GitHub já o Pull faz o “download”. Ele baixa as atualizações no projeto para o seu repositório local. Como podemos fazer isso?</w:t>
+      </w:r>
+    </w:p>
+    <w:p>
+      <w:pPr>
+        <w:pStyle w:val="PargrafodaLista"/>
+        <w:numPr>
+          <w:ilvl w:val="0"/>
+          <w:numId w:val="8"/>
+        </w:numPr>
+        <w:rPr>
+          <w:rFonts w:asciiTheme="majorHAnsi" w:hAnsiTheme="majorHAnsi" w:cstheme="majorHAnsi"/>
+        </w:rPr>
+      </w:pPr>
+      <w:r>
+        <w:t>Para isso basta abrir a pasta onde está o projeto, clicar com direito e abrir o Git Bash Here;</w:t>
+      </w:r>
+    </w:p>
+    <w:p>
+      <w:pPr>
+        <w:pStyle w:val="PargrafodaLista"/>
+        <w:numPr>
+          <w:ilvl w:val="0"/>
+          <w:numId w:val="8"/>
+        </w:numPr>
+        <w:rPr>
+          <w:rFonts w:asciiTheme="majorHAnsi" w:hAnsiTheme="majorHAnsi" w:cstheme="majorHAnsi"/>
+        </w:rPr>
+      </w:pPr>
+      <w:r>
+        <w:t>Feito isso coloque o comando: git pull</w:t>
+      </w:r>
+    </w:p>
+    <w:p>
+      <w:pPr>
+        <w:pStyle w:val="PargrafodaLista"/>
+        <w:numPr>
+          <w:ilvl w:val="0"/>
+          <w:numId w:val="8"/>
+        </w:numPr>
+        <w:rPr>
+          <w:rFonts w:asciiTheme="majorHAnsi" w:hAnsiTheme="majorHAnsi" w:cstheme="majorHAnsi"/>
+        </w:rPr>
+      </w:pPr>
+      <w:r>
+        <w:t>Que baixará qualquer atualização que não esteja no seu repositório local</w:t>
+      </w:r>
+      <w:r>
+        <w:br/>
+      </w:r>
+      <w:r>
+        <w:rPr>
+          <w:rFonts w:asciiTheme="majorHAnsi" w:hAnsiTheme="majorHAnsi" w:cstheme="majorHAnsi"/>
+        </w:rPr>
+        <w:drawing>
+          <wp:inline distT="0" distB="0" distL="0" distR="0" wp14:anchorId="3F1CCCC1" wp14:editId="4EE7DA9C">
+            <wp:extent cx="4782217" cy="1924319"/>
+            <wp:effectExtent l="0" t="0" r="0" b="0"/>
+            <wp:docPr id="21" name="Imagem 21"/>
+            <wp:cNvGraphicFramePr>
+              <a:graphicFrameLocks xmlns:a="http://schemas.openxmlformats.org/drawingml/2006/main" noChangeAspect="1"/>
+            </wp:cNvGraphicFramePr>
+            <a:graphic xmlns:a="http://schemas.openxmlformats.org/drawingml/2006/main">
+              <a:graphicData uri="http://schemas.openxmlformats.org/drawingml/2006/picture">
+                <pic:pic xmlns:pic="http://schemas.openxmlformats.org/drawingml/2006/picture">
+                  <pic:nvPicPr>
+                    <pic:cNvPr id="1" name=""/>
+                    <pic:cNvPicPr/>
+                  </pic:nvPicPr>
+                  <pic:blipFill>
+                    <a:blip r:embed="rId24"/>
+                    <a:stretch>
+                      <a:fillRect/>
+                    </a:stretch>
+                  </pic:blipFill>
+                  <pic:spPr>
+                    <a:xfrm>
+                      <a:off x="0" y="0"/>
+                      <a:ext cx="4782217" cy="1924319"/>
+                    </a:xfrm>
+                    <a:prstGeom prst="rect">
+                      <a:avLst/>
+                    </a:prstGeom>
+                  </pic:spPr>
+                </pic:pic>
+              </a:graphicData>
+            </a:graphic>
+          </wp:inline>
+        </w:drawing>
+      </w:r>
+    </w:p>
+    <w:p>
+      <w:pPr>
+        <w:pStyle w:val="PargrafodaLista"/>
+      </w:pPr>
+    </w:p>
+    <w:p>
+      <w:pPr>
+        <w:ind w:left="360"/>
+        <w:jc w:val="center"/>
+        <w:rPr>
+          <w:rFonts w:ascii="Arial Black" w:hAnsi="Arial Black"/>
+          <w:sz w:val="28"/>
+          <w:szCs w:val="28"/>
+        </w:rPr>
+      </w:pPr>
+      <w:r>
+        <w:rPr>
+          <w:rFonts w:ascii="Arial Black" w:hAnsi="Arial Black"/>
+          <w:sz w:val="28"/>
+          <w:szCs w:val="28"/>
+        </w:rPr>
+        <w:t>F</w:t>
+      </w:r>
+      <w:r>
+        <w:rPr>
+          <w:rFonts w:ascii="Arial Black" w:hAnsi="Arial Black"/>
+          <w:sz w:val="28"/>
+          <w:szCs w:val="28"/>
+        </w:rPr>
+        <w:t>ork, para quê serve?</w:t>
+      </w:r>
+    </w:p>
+    <w:p>
+      <w:r>
+        <w:t>O Fork é como se fosse uma cópia do repositório de outra pessoa nos seus repositórios, assim você pode fazer alterações  e melhorias no repositório de outra pessoa sem impactar no repositório original.</w:t>
+      </w:r>
+      <w:r>
+        <w:t xml:space="preserve"> Como fazer?</w:t>
+      </w:r>
+    </w:p>
+    <w:p>
+      <w:pPr>
+        <w:pStyle w:val="PargrafodaLista"/>
+        <w:numPr>
+          <w:ilvl w:val="0"/>
+          <w:numId w:val="9"/>
+        </w:numPr>
+      </w:pPr>
+      <w:r>
+        <w:t>Para isso basta ir no repositório que pretende copiar e clicar em fork</w:t>
+      </w:r>
+      <w:r>
+        <w:br/>
+      </w:r>
+      <w:r>
+        <w:drawing>
+          <wp:inline distT="0" distB="0" distL="0" distR="0" wp14:anchorId="5A44B87A" wp14:editId="47E67105">
+            <wp:extent cx="5400040" cy="2321560"/>
+            <wp:effectExtent l="0" t="0" r="0" b="2540"/>
+            <wp:docPr id="22" name="Imagem 22"/>
+            <wp:cNvGraphicFramePr>
+              <a:graphicFrameLocks xmlns:a="http://schemas.openxmlformats.org/drawingml/2006/main" noChangeAspect="1"/>
+            </wp:cNvGraphicFramePr>
+            <a:graphic xmlns:a="http://schemas.openxmlformats.org/drawingml/2006/main">
+              <a:graphicData uri="http://schemas.openxmlformats.org/drawingml/2006/picture">
+                <pic:pic xmlns:pic="http://schemas.openxmlformats.org/drawingml/2006/picture">
+                  <pic:nvPicPr>
+                    <pic:cNvPr id="1" name=""/>
+                    <pic:cNvPicPr/>
+                  </pic:nvPicPr>
+                  <pic:blipFill>
+                    <a:blip r:embed="rId25"/>
+                    <a:stretch>
+                      <a:fillRect/>
+                    </a:stretch>
+                  </pic:blipFill>
+                  <pic:spPr>
+                    <a:xfrm>
+                      <a:off x="0" y="0"/>
+                      <a:ext cx="5400040" cy="2321560"/>
+                    </a:xfrm>
+                    <a:prstGeom prst="rect">
+                      <a:avLst/>
+                    </a:prstGeom>
+                  </pic:spPr>
+                </pic:pic>
+              </a:graphicData>
+            </a:graphic>
+          </wp:inline>
+        </w:drawing>
+      </w:r>
+      <w:r>
+        <w:br/>
+        <w:t>*Lembrando que os forks ficam registrados tanto no seu repositório copiado, quanto no repositório original*</w:t>
+      </w:r>
+    </w:p>
+    <w:p>
+      <w:pPr>
+        <w:pStyle w:val="PargrafodaLista"/>
+        <w:rPr>
+          <w:rFonts w:asciiTheme="majorHAnsi" w:hAnsiTheme="majorHAnsi" w:cstheme="majorHAnsi"/>
+        </w:rPr>
+      </w:pPr>
+    </w:p>
+    <w:p>
+      <w:pPr>
+        <w:ind w:left="360"/>
+        <w:jc w:val="center"/>
+        <w:rPr>
+          <w:rFonts w:ascii="Arial Black" w:hAnsi="Arial Black"/>
+          <w:sz w:val="28"/>
+          <w:szCs w:val="28"/>
+        </w:rPr>
+      </w:pPr>
+      <w:r>
+        <w:rPr>
+          <w:rFonts w:ascii="Arial Black" w:hAnsi="Arial Black"/>
+          <w:sz w:val="28"/>
+          <w:szCs w:val="28"/>
+        </w:rPr>
+        <w:lastRenderedPageBreak/>
+        <w:t>Pull Request o que é?</w:t>
+      </w:r>
+    </w:p>
+    <w:p>
+      <w:r>
+        <w:t xml:space="preserve">O Pull Request é uma solicitação que o usuário A envia ao usuário B do GitHub após realizar alguma alteração em uma Fork do usuário B. Essa solicitação é um pedido para implementar no projeto principal alguma alteração/modificação/implementação que o usuário A fez em uma Fork do usuário B. </w:t>
+      </w:r>
+      <w:r>
+        <w:br/>
+        <w:t>Se o usuário B aceitar, o seu projeto irá ser modificado com as alterações que o usuário A fez.</w:t>
+      </w:r>
+    </w:p>
+    <w:p>
+      <w:r>
+        <w:t>Como fazer um Pull Request:</w:t>
+      </w:r>
+    </w:p>
+    <w:p>
+      <w:pPr>
+        <w:pStyle w:val="PargrafodaLista"/>
+        <w:numPr>
+          <w:ilvl w:val="0"/>
+          <w:numId w:val="10"/>
+        </w:numPr>
+        <w:rPr>
+          <w:rFonts w:asciiTheme="majorHAnsi" w:hAnsiTheme="majorHAnsi" w:cstheme="majorHAnsi"/>
+        </w:rPr>
+      </w:pPr>
+      <w:r>
+        <w:rPr>
+          <w:rFonts w:cstheme="minorHAnsi"/>
+        </w:rPr>
+        <w:t>Após ser feito algum tipo de alteração em uma Fork que você pegou, aparecerá essa mensagem: “Essa Branch tem 1 commit a mais que o projeto principal”</w:t>
+      </w:r>
+      <w:r>
+        <w:rPr>
+          <w:rFonts w:cstheme="minorHAnsi"/>
+        </w:rPr>
+        <w:br/>
+      </w:r>
+      <w:r>
+        <w:rPr>
+          <w:rFonts w:asciiTheme="majorHAnsi" w:hAnsiTheme="majorHAnsi" w:cstheme="majorHAnsi"/>
+        </w:rPr>
+        <w:drawing>
+          <wp:inline distT="0" distB="0" distL="0" distR="0" wp14:anchorId="08E51969" wp14:editId="3B2563F6">
+            <wp:extent cx="5400040" cy="1346835"/>
+            <wp:effectExtent l="0" t="0" r="0" b="5715"/>
+            <wp:docPr id="23" name="Imagem 23"/>
+            <wp:cNvGraphicFramePr>
+              <a:graphicFrameLocks xmlns:a="http://schemas.openxmlformats.org/drawingml/2006/main" noChangeAspect="1"/>
+            </wp:cNvGraphicFramePr>
+            <a:graphic xmlns:a="http://schemas.openxmlformats.org/drawingml/2006/main">
+              <a:graphicData uri="http://schemas.openxmlformats.org/drawingml/2006/picture">
+                <pic:pic xmlns:pic="http://schemas.openxmlformats.org/drawingml/2006/picture">
+                  <pic:nvPicPr>
+                    <pic:cNvPr id="1" name=""/>
+                    <pic:cNvPicPr/>
+                  </pic:nvPicPr>
+                  <pic:blipFill>
+                    <a:blip r:embed="rId26"/>
+                    <a:stretch>
+                      <a:fillRect/>
+                    </a:stretch>
+                  </pic:blipFill>
+                  <pic:spPr>
+                    <a:xfrm>
+                      <a:off x="0" y="0"/>
+                      <a:ext cx="5400040" cy="1346835"/>
+                    </a:xfrm>
+                    <a:prstGeom prst="rect">
+                      <a:avLst/>
+                    </a:prstGeom>
+                  </pic:spPr>
+                </pic:pic>
+              </a:graphicData>
+            </a:graphic>
+          </wp:inline>
+        </w:drawing>
+      </w:r>
+    </w:p>
+    <w:p>
+      <w:pPr>
+        <w:pStyle w:val="PargrafodaLista"/>
+        <w:numPr>
+          <w:ilvl w:val="0"/>
+          <w:numId w:val="10"/>
+        </w:numPr>
+        <w:rPr>
+          <w:rFonts w:asciiTheme="majorHAnsi" w:hAnsiTheme="majorHAnsi" w:cstheme="majorHAnsi"/>
+        </w:rPr>
+      </w:pPr>
+      <w:r>
+        <w:rPr>
+          <w:rFonts w:cstheme="minorHAnsi"/>
+        </w:rPr>
+        <w:t>Então você clica em “Contribute”</w:t>
+      </w:r>
+      <w:r>
+        <w:rPr>
+          <w:rFonts w:cstheme="minorHAnsi"/>
+        </w:rPr>
+        <w:t xml:space="preserve"> e em “Abrir um pull request”</w:t>
+      </w:r>
+      <w:r>
+        <w:rPr>
+          <w:rFonts w:cstheme="minorHAnsi"/>
+        </w:rPr>
+        <w:br/>
+      </w:r>
+      <w:r>
+        <w:rPr>
+          <w:rFonts w:asciiTheme="majorHAnsi" w:hAnsiTheme="majorHAnsi" w:cstheme="majorHAnsi"/>
+        </w:rPr>
+        <w:drawing>
+          <wp:inline distT="0" distB="0" distL="0" distR="0" wp14:anchorId="66160CD4" wp14:editId="4604722D">
+            <wp:extent cx="5400040" cy="1710055"/>
+            <wp:effectExtent l="0" t="0" r="0" b="4445"/>
+            <wp:docPr id="24" name="Imagem 24"/>
+            <wp:cNvGraphicFramePr>
+              <a:graphicFrameLocks xmlns:a="http://schemas.openxmlformats.org/drawingml/2006/main" noChangeAspect="1"/>
+            </wp:cNvGraphicFramePr>
+            <a:graphic xmlns:a="http://schemas.openxmlformats.org/drawingml/2006/main">
+              <a:graphicData uri="http://schemas.openxmlformats.org/drawingml/2006/picture">
+                <pic:pic xmlns:pic="http://schemas.openxmlformats.org/drawingml/2006/picture">
+                  <pic:nvPicPr>
+                    <pic:cNvPr id="1" name=""/>
+                    <pic:cNvPicPr/>
+                  </pic:nvPicPr>
+                  <pic:blipFill>
+                    <a:blip r:embed="rId27"/>
+                    <a:stretch>
+                      <a:fillRect/>
+                    </a:stretch>
+                  </pic:blipFill>
+                  <pic:spPr>
+                    <a:xfrm>
+                      <a:off x="0" y="0"/>
+                      <a:ext cx="5400040" cy="1710055"/>
+                    </a:xfrm>
+                    <a:prstGeom prst="rect">
+                      <a:avLst/>
+                    </a:prstGeom>
+                  </pic:spPr>
+                </pic:pic>
+              </a:graphicData>
+            </a:graphic>
+          </wp:inline>
+        </w:drawing>
+      </w:r>
+    </w:p>
+    <w:p>
+      <w:pPr>
+        <w:pStyle w:val="PargrafodaLista"/>
+        <w:numPr>
+          <w:ilvl w:val="0"/>
+          <w:numId w:val="10"/>
+        </w:numPr>
+        <w:rPr>
+          <w:rFonts w:asciiTheme="majorHAnsi" w:hAnsiTheme="majorHAnsi" w:cstheme="majorHAnsi"/>
+        </w:rPr>
+      </w:pPr>
+      <w:r>
+        <w:rPr>
+          <w:rFonts w:cstheme="minorHAnsi"/>
+        </w:rPr>
+        <w:t>Depois você confirma a criação do pull request</w:t>
+      </w:r>
+      <w:r>
+        <w:rPr>
+          <w:rFonts w:asciiTheme="majorHAnsi" w:hAnsiTheme="majorHAnsi" w:cstheme="majorHAnsi"/>
+        </w:rPr>
+        <w:br/>
+      </w:r>
+      <w:r>
+        <w:rPr>
+          <w:rFonts w:asciiTheme="majorHAnsi" w:hAnsiTheme="majorHAnsi" w:cstheme="majorHAnsi"/>
+        </w:rPr>
+        <w:drawing>
+          <wp:inline distT="0" distB="0" distL="0" distR="0" wp14:anchorId="00AF395A" wp14:editId="0A4125BB">
+            <wp:extent cx="5400040" cy="1181735"/>
+            <wp:effectExtent l="0" t="0" r="0" b="0"/>
+            <wp:docPr id="25" name="Imagem 25"/>
+            <wp:cNvGraphicFramePr>
+              <a:graphicFrameLocks xmlns:a="http://schemas.openxmlformats.org/drawingml/2006/main" noChangeAspect="1"/>
+            </wp:cNvGraphicFramePr>
+            <a:graphic xmlns:a="http://schemas.openxmlformats.org/drawingml/2006/main">
+              <a:graphicData uri="http://schemas.openxmlformats.org/drawingml/2006/picture">
+                <pic:pic xmlns:pic="http://schemas.openxmlformats.org/drawingml/2006/picture">
+                  <pic:nvPicPr>
+                    <pic:cNvPr id="1" name=""/>
+                    <pic:cNvPicPr/>
+                  </pic:nvPicPr>
+                  <pic:blipFill>
+                    <a:blip r:embed="rId28"/>
+                    <a:stretch>
+                      <a:fillRect/>
+                    </a:stretch>
+                  </pic:blipFill>
+                  <pic:spPr>
+                    <a:xfrm>
+                      <a:off x="0" y="0"/>
+                      <a:ext cx="5400040" cy="1181735"/>
+                    </a:xfrm>
+                    <a:prstGeom prst="rect">
+                      <a:avLst/>
+                    </a:prstGeom>
+                  </pic:spPr>
+                </pic:pic>
+              </a:graphicData>
+            </a:graphic>
+          </wp:inline>
+        </w:drawing>
+      </w:r>
+    </w:p>
+    <w:p>
+      <w:pPr>
+        <w:pStyle w:val="PargrafodaLista"/>
+        <w:numPr>
+          <w:ilvl w:val="0"/>
+          <w:numId w:val="10"/>
+        </w:numPr>
+        <w:rPr>
+          <w:rFonts w:asciiTheme="majorHAnsi" w:hAnsiTheme="majorHAnsi" w:cstheme="majorHAnsi"/>
+        </w:rPr>
+      </w:pPr>
+      <w:r>
+        <w:rPr>
+          <w:rFonts w:cstheme="minorHAnsi"/>
+        </w:rPr>
+        <w:lastRenderedPageBreak/>
+        <w:t xml:space="preserve">E na próxima página você precisa detalhar o que fez, como essa alteração pode melhorar </w:t>
+      </w:r>
+      <w:r>
+        <w:rPr>
+          <w:rFonts w:cstheme="minorHAnsi"/>
+        </w:rPr>
+        <w:t>o projeto original</w:t>
+      </w:r>
+      <w:r>
+        <w:rPr>
+          <w:rFonts w:cstheme="minorHAnsi"/>
+        </w:rPr>
+        <w:t xml:space="preserve"> e até mesmo como a pessoa pode testar o que você fez.</w:t>
+      </w:r>
+      <w:r>
+        <w:rPr>
+          <w:rFonts w:cstheme="minorHAnsi"/>
+        </w:rPr>
+        <w:br/>
+      </w:r>
+      <w:r>
+        <w:rPr>
+          <w:rFonts w:asciiTheme="majorHAnsi" w:hAnsiTheme="majorHAnsi" w:cstheme="majorHAnsi"/>
+        </w:rPr>
+        <w:drawing>
+          <wp:inline distT="0" distB="0" distL="0" distR="0" wp14:anchorId="3F50A36E" wp14:editId="0772BA48">
+            <wp:extent cx="5400040" cy="3310890"/>
+            <wp:effectExtent l="0" t="0" r="0" b="3810"/>
+            <wp:docPr id="26" name="Imagem 26"/>
+            <wp:cNvGraphicFramePr>
+              <a:graphicFrameLocks xmlns:a="http://schemas.openxmlformats.org/drawingml/2006/main" noChangeAspect="1"/>
+            </wp:cNvGraphicFramePr>
+            <a:graphic xmlns:a="http://schemas.openxmlformats.org/drawingml/2006/main">
+              <a:graphicData uri="http://schemas.openxmlformats.org/drawingml/2006/picture">
+                <pic:pic xmlns:pic="http://schemas.openxmlformats.org/drawingml/2006/picture">
+                  <pic:nvPicPr>
+                    <pic:cNvPr id="1" name=""/>
+                    <pic:cNvPicPr/>
+                  </pic:nvPicPr>
+                  <pic:blipFill>
+                    <a:blip r:embed="rId29"/>
+                    <a:stretch>
+                      <a:fillRect/>
+                    </a:stretch>
+                  </pic:blipFill>
+                  <pic:spPr>
+                    <a:xfrm>
+                      <a:off x="0" y="0"/>
+                      <a:ext cx="5400040" cy="3310890"/>
+                    </a:xfrm>
+                    <a:prstGeom prst="rect">
+                      <a:avLst/>
+                    </a:prstGeom>
+                  </pic:spPr>
+                </pic:pic>
+              </a:graphicData>
+            </a:graphic>
+          </wp:inline>
+        </w:drawing>
+      </w:r>
+    </w:p>
+    <w:p>
+      <w:pPr>
+        <w:pStyle w:val="PargrafodaLista"/>
+        <w:numPr>
+          <w:ilvl w:val="0"/>
+          <w:numId w:val="10"/>
+        </w:numPr>
+        <w:rPr>
+          <w:rFonts w:asciiTheme="majorHAnsi" w:hAnsiTheme="majorHAnsi" w:cstheme="majorHAnsi"/>
+        </w:rPr>
+      </w:pPr>
+      <w:r>
+        <w:rPr>
+          <w:rFonts w:cstheme="minorHAnsi"/>
+        </w:rPr>
+        <w:t>Após detalhar tudo, clique em Create pull request. Aí é só aguardar se a solicitação vai ser aceita ou não.</w:t>
+      </w:r>
+    </w:p>
     <w:sectPr>
       <w:pgSz w:w="11906" w:h="16838"/>
       <w:pgMar w:top="1417" w:right="1701" w:bottom="1417" w:left="1701" w:header="708" w:footer="708" w:gutter="0"/>
@@ -1850,6 +2646,178 @@
 <file path=word/numbering.xml><?xml version="1.0" encoding="utf-8"?>
 <w:numbering xmlns:wpc="http://schemas.microsoft.com/office/word/2010/wordprocessingCanvas" xmlns:cx="http://schemas.microsoft.com/office/drawing/2014/chartex" xmlns:cx1="http://schemas.microsoft.com/office/drawing/2015/9/8/chartex" xmlns:cx2="http://schemas.microsoft.com/office/drawing/2015/10/21/chartex" xmlns:cx3="http://schemas.microsoft.com/office/drawing/2016/5/9/chartex" xmlns:cx4="http://schemas.microsoft.com/office/drawing/2016/5/10/chartex" xmlns:cx5="http://schemas.microsoft.com/office/drawing/2016/5/11/chartex" xmlns:cx6="http://schemas.microsoft.com/office/drawing/2016/5/12/chartex" xmlns:cx7="http://schemas.microsoft.com/office/drawing/2016/5/13/chartex" xmlns:cx8="http://schemas.microsoft.com/office/drawing/2016/5/14/chartex" xmlns:mc="http://schemas.openxmlformats.org/markup-compatibility/2006" xmlns:aink="http://schemas.microsoft.com/office/drawing/2016/ink" xmlns:am3d="http://schemas.microsoft.com/office/drawing/2017/model3d" xmlns:o="urn:schemas-microsoft-com:office:office" xmlns:oel="http://schemas.microsoft.com/office/2019/extlst" xmlns:r="http://schemas.openxmlformats.org/officeDocument/2006/relationships" xmlns:m="http://schemas.openxmlformats.org/officeDocument/2006/math" xmlns:v="urn:schemas-microsoft-com:vml" xmlns:wp14="http://schemas.microsoft.com/office/word/2010/wordprocessingDrawing" xmlns:wp="http://schemas.openxmlformats.org/drawingml/2006/wordprocessingDrawing" xmlns:w10="urn:schemas-microsoft-com:office:word" xmlns:w="http://schemas.openxmlformats.org/wordprocessingml/2006/main" xmlns:w14="http://schemas.microsoft.com/office/word/2010/wordml" xmlns:w15="http://schemas.microsoft.com/office/word/2012/wordml" xmlns:w16cex="http://schemas.microsoft.com/office/word/2018/wordml/cex" xmlns:w16cid="http://schemas.microsoft.com/office/word/2016/wordml/cid" xmlns:w16="http://schemas.microsoft.com/office/word/2018/wordml" xmlns:w16sdtdh="http://schemas.microsoft.com/office/word/2020/wordml/sdtdatahash" xmlns:w16se="http://schemas.microsoft.com/office/word/2015/wordml/symex" xmlns:wpg="http://schemas.microsoft.com/office/word/2010/wordprocessingGroup" xmlns:wpi="http://schemas.microsoft.com/office/word/2010/wordprocessingInk" xmlns:wne="http://schemas.microsoft.com/office/word/2006/wordml" xmlns:wps="http://schemas.microsoft.com/office/word/2010/wordprocessingShape" mc:Ignorable="w14 w15 w16se w16cid w16 w16cex w16sdtdh wp14">
   <w:abstractNum w:abstractNumId="0" w15:restartNumberingAfterBreak="0">
+    <w:nsid w:val="1A613A1C"/>
+    <w:multiLevelType w:val="hybridMultilevel"/>
+    <w:tmpl w:val="28EC35F6"/>
+    <w:lvl w:ilvl="0" w:tplc="0416000F">
+      <w:start w:val="1"/>
+      <w:numFmt w:val="decimal"/>
+      <w:lvlText w:val="%1."/>
+      <w:lvlJc w:val="left"/>
+      <w:pPr>
+        <w:ind w:left="720" w:hanging="360"/>
+      </w:pPr>
+    </w:lvl>
+    <w:lvl w:ilvl="1" w:tplc="04160019" w:tentative="1">
+      <w:start w:val="1"/>
+      <w:numFmt w:val="lowerLetter"/>
+      <w:lvlText w:val="%2."/>
+      <w:lvlJc w:val="left"/>
+      <w:pPr>
+        <w:ind w:left="1440" w:hanging="360"/>
+      </w:pPr>
+    </w:lvl>
+    <w:lvl w:ilvl="2" w:tplc="0416001B" w:tentative="1">
+      <w:start w:val="1"/>
+      <w:numFmt w:val="lowerRoman"/>
+      <w:lvlText w:val="%3."/>
+      <w:lvlJc w:val="right"/>
+      <w:pPr>
+        <w:ind w:left="2160" w:hanging="180"/>
+      </w:pPr>
+    </w:lvl>
+    <w:lvl w:ilvl="3" w:tplc="0416000F" w:tentative="1">
+      <w:start w:val="1"/>
+      <w:numFmt w:val="decimal"/>
+      <w:lvlText w:val="%4."/>
+      <w:lvlJc w:val="left"/>
+      <w:pPr>
+        <w:ind w:left="2880" w:hanging="360"/>
+      </w:pPr>
+    </w:lvl>
+    <w:lvl w:ilvl="4" w:tplc="04160019" w:tentative="1">
+      <w:start w:val="1"/>
+      <w:numFmt w:val="lowerLetter"/>
+      <w:lvlText w:val="%5."/>
+      <w:lvlJc w:val="left"/>
+      <w:pPr>
+        <w:ind w:left="3600" w:hanging="360"/>
+      </w:pPr>
+    </w:lvl>
+    <w:lvl w:ilvl="5" w:tplc="0416001B" w:tentative="1">
+      <w:start w:val="1"/>
+      <w:numFmt w:val="lowerRoman"/>
+      <w:lvlText w:val="%6."/>
+      <w:lvlJc w:val="right"/>
+      <w:pPr>
+        <w:ind w:left="4320" w:hanging="180"/>
+      </w:pPr>
+    </w:lvl>
+    <w:lvl w:ilvl="6" w:tplc="0416000F" w:tentative="1">
+      <w:start w:val="1"/>
+      <w:numFmt w:val="decimal"/>
+      <w:lvlText w:val="%7."/>
+      <w:lvlJc w:val="left"/>
+      <w:pPr>
+        <w:ind w:left="5040" w:hanging="360"/>
+      </w:pPr>
+    </w:lvl>
+    <w:lvl w:ilvl="7" w:tplc="04160019" w:tentative="1">
+      <w:start w:val="1"/>
+      <w:numFmt w:val="lowerLetter"/>
+      <w:lvlText w:val="%8."/>
+      <w:lvlJc w:val="left"/>
+      <w:pPr>
+        <w:ind w:left="5760" w:hanging="360"/>
+      </w:pPr>
+    </w:lvl>
+    <w:lvl w:ilvl="8" w:tplc="0416001B" w:tentative="1">
+      <w:start w:val="1"/>
+      <w:numFmt w:val="lowerRoman"/>
+      <w:lvlText w:val="%9."/>
+      <w:lvlJc w:val="right"/>
+      <w:pPr>
+        <w:ind w:left="6480" w:hanging="180"/>
+      </w:pPr>
+    </w:lvl>
+  </w:abstractNum>
+  <w:abstractNum w:abstractNumId="1" w15:restartNumberingAfterBreak="0">
+    <w:nsid w:val="1B997AEE"/>
+    <w:multiLevelType w:val="hybridMultilevel"/>
+    <w:tmpl w:val="E38C2566"/>
+    <w:lvl w:ilvl="0" w:tplc="0416000F">
+      <w:start w:val="1"/>
+      <w:numFmt w:val="decimal"/>
+      <w:lvlText w:val="%1."/>
+      <w:lvlJc w:val="left"/>
+      <w:pPr>
+        <w:ind w:left="720" w:hanging="360"/>
+      </w:pPr>
+    </w:lvl>
+    <w:lvl w:ilvl="1" w:tplc="04160019" w:tentative="1">
+      <w:start w:val="1"/>
+      <w:numFmt w:val="lowerLetter"/>
+      <w:lvlText w:val="%2."/>
+      <w:lvlJc w:val="left"/>
+      <w:pPr>
+        <w:ind w:left="1440" w:hanging="360"/>
+      </w:pPr>
+    </w:lvl>
+    <w:lvl w:ilvl="2" w:tplc="0416001B" w:tentative="1">
+      <w:start w:val="1"/>
+      <w:numFmt w:val="lowerRoman"/>
+      <w:lvlText w:val="%3."/>
+      <w:lvlJc w:val="right"/>
+      <w:pPr>
+        <w:ind w:left="2160" w:hanging="180"/>
+      </w:pPr>
+    </w:lvl>
+    <w:lvl w:ilvl="3" w:tplc="0416000F" w:tentative="1">
+      <w:start w:val="1"/>
+      <w:numFmt w:val="decimal"/>
+      <w:lvlText w:val="%4."/>
+      <w:lvlJc w:val="left"/>
+      <w:pPr>
+        <w:ind w:left="2880" w:hanging="360"/>
+      </w:pPr>
+    </w:lvl>
+    <w:lvl w:ilvl="4" w:tplc="04160019" w:tentative="1">
+      <w:start w:val="1"/>
+      <w:numFmt w:val="lowerLetter"/>
+      <w:lvlText w:val="%5."/>
+      <w:lvlJc w:val="left"/>
+      <w:pPr>
+        <w:ind w:left="3600" w:hanging="360"/>
+      </w:pPr>
+    </w:lvl>
+    <w:lvl w:ilvl="5" w:tplc="0416001B" w:tentative="1">
+      <w:start w:val="1"/>
+      <w:numFmt w:val="lowerRoman"/>
+      <w:lvlText w:val="%6."/>
+      <w:lvlJc w:val="right"/>
+      <w:pPr>
+        <w:ind w:left="4320" w:hanging="180"/>
+      </w:pPr>
+    </w:lvl>
+    <w:lvl w:ilvl="6" w:tplc="0416000F" w:tentative="1">
+      <w:start w:val="1"/>
+      <w:numFmt w:val="decimal"/>
+      <w:lvlText w:val="%7."/>
+      <w:lvlJc w:val="left"/>
+      <w:pPr>
+        <w:ind w:left="5040" w:hanging="360"/>
+      </w:pPr>
+    </w:lvl>
+    <w:lvl w:ilvl="7" w:tplc="04160019" w:tentative="1">
+      <w:start w:val="1"/>
+      <w:numFmt w:val="lowerLetter"/>
+      <w:lvlText w:val="%8."/>
+      <w:lvlJc w:val="left"/>
+      <w:pPr>
+        <w:ind w:left="5760" w:hanging="360"/>
+      </w:pPr>
+    </w:lvl>
+    <w:lvl w:ilvl="8" w:tplc="0416001B" w:tentative="1">
+      <w:start w:val="1"/>
+      <w:numFmt w:val="lowerRoman"/>
+      <w:lvlText w:val="%9."/>
+      <w:lvlJc w:val="right"/>
+      <w:pPr>
+        <w:ind w:left="6480" w:hanging="180"/>
+      </w:pPr>
+    </w:lvl>
+  </w:abstractNum>
+  <w:abstractNum w:abstractNumId="2" w15:restartNumberingAfterBreak="0">
     <w:nsid w:val="1C437F63"/>
     <w:multiLevelType w:val="hybridMultilevel"/>
     <w:tmpl w:val="89E21B4E"/>
@@ -1962,7 +2930,210 @@
       </w:rPr>
     </w:lvl>
   </w:abstractNum>
-  <w:abstractNum w:abstractNumId="1" w15:restartNumberingAfterBreak="0">
+  <w:abstractNum w:abstractNumId="3" w15:restartNumberingAfterBreak="0">
+    <w:nsid w:val="22CD4176"/>
+    <w:multiLevelType w:val="hybridMultilevel"/>
+    <w:tmpl w:val="07385C70"/>
+    <w:lvl w:ilvl="0" w:tplc="04160001">
+      <w:start w:val="1"/>
+      <w:numFmt w:val="bullet"/>
+      <w:lvlText w:val=""/>
+      <w:lvlJc w:val="left"/>
+      <w:pPr>
+        <w:ind w:left="720" w:hanging="360"/>
+      </w:pPr>
+      <w:rPr>
+        <w:rFonts w:ascii="Symbol" w:hAnsi="Symbol" w:hint="default"/>
+      </w:rPr>
+    </w:lvl>
+    <w:lvl w:ilvl="1" w:tplc="04160003" w:tentative="1">
+      <w:start w:val="1"/>
+      <w:numFmt w:val="bullet"/>
+      <w:lvlText w:val="o"/>
+      <w:lvlJc w:val="left"/>
+      <w:pPr>
+        <w:ind w:left="1440" w:hanging="360"/>
+      </w:pPr>
+      <w:rPr>
+        <w:rFonts w:ascii="Courier New" w:hAnsi="Courier New" w:cs="Courier New" w:hint="default"/>
+      </w:rPr>
+    </w:lvl>
+    <w:lvl w:ilvl="2" w:tplc="04160005" w:tentative="1">
+      <w:start w:val="1"/>
+      <w:numFmt w:val="bullet"/>
+      <w:lvlText w:val=""/>
+      <w:lvlJc w:val="left"/>
+      <w:pPr>
+        <w:ind w:left="2160" w:hanging="360"/>
+      </w:pPr>
+      <w:rPr>
+        <w:rFonts w:ascii="Wingdings" w:hAnsi="Wingdings" w:hint="default"/>
+      </w:rPr>
+    </w:lvl>
+    <w:lvl w:ilvl="3" w:tplc="04160001" w:tentative="1">
+      <w:start w:val="1"/>
+      <w:numFmt w:val="bullet"/>
+      <w:lvlText w:val=""/>
+      <w:lvlJc w:val="left"/>
+      <w:pPr>
+        <w:ind w:left="2880" w:hanging="360"/>
+      </w:pPr>
+      <w:rPr>
+        <w:rFonts w:ascii="Symbol" w:hAnsi="Symbol" w:hint="default"/>
+      </w:rPr>
+    </w:lvl>
+    <w:lvl w:ilvl="4" w:tplc="04160003" w:tentative="1">
+      <w:start w:val="1"/>
+      <w:numFmt w:val="bullet"/>
+      <w:lvlText w:val="o"/>
+      <w:lvlJc w:val="left"/>
+      <w:pPr>
+        <w:ind w:left="3600" w:hanging="360"/>
+      </w:pPr>
+      <w:rPr>
+        <w:rFonts w:ascii="Courier New" w:hAnsi="Courier New" w:cs="Courier New" w:hint="default"/>
+      </w:rPr>
+    </w:lvl>
+    <w:lvl w:ilvl="5" w:tplc="04160005" w:tentative="1">
+      <w:start w:val="1"/>
+      <w:numFmt w:val="bullet"/>
+      <w:lvlText w:val=""/>
+      <w:lvlJc w:val="left"/>
+      <w:pPr>
+        <w:ind w:left="4320" w:hanging="360"/>
+      </w:pPr>
+      <w:rPr>
+        <w:rFonts w:ascii="Wingdings" w:hAnsi="Wingdings" w:hint="default"/>
+      </w:rPr>
+    </w:lvl>
+    <w:lvl w:ilvl="6" w:tplc="04160001" w:tentative="1">
+      <w:start w:val="1"/>
+      <w:numFmt w:val="bullet"/>
+      <w:lvlText w:val=""/>
+      <w:lvlJc w:val="left"/>
+      <w:pPr>
+        <w:ind w:left="5040" w:hanging="360"/>
+      </w:pPr>
+      <w:rPr>
+        <w:rFonts w:ascii="Symbol" w:hAnsi="Symbol" w:hint="default"/>
+      </w:rPr>
+    </w:lvl>
+    <w:lvl w:ilvl="7" w:tplc="04160003" w:tentative="1">
+      <w:start w:val="1"/>
+      <w:numFmt w:val="bullet"/>
+      <w:lvlText w:val="o"/>
+      <w:lvlJc w:val="left"/>
+      <w:pPr>
+        <w:ind w:left="5760" w:hanging="360"/>
+      </w:pPr>
+      <w:rPr>
+        <w:rFonts w:ascii="Courier New" w:hAnsi="Courier New" w:cs="Courier New" w:hint="default"/>
+      </w:rPr>
+    </w:lvl>
+    <w:lvl w:ilvl="8" w:tplc="04160005" w:tentative="1">
+      <w:start w:val="1"/>
+      <w:numFmt w:val="bullet"/>
+      <w:lvlText w:val=""/>
+      <w:lvlJc w:val="left"/>
+      <w:pPr>
+        <w:ind w:left="6480" w:hanging="360"/>
+      </w:pPr>
+      <w:rPr>
+        <w:rFonts w:ascii="Wingdings" w:hAnsi="Wingdings" w:hint="default"/>
+      </w:rPr>
+    </w:lvl>
+  </w:abstractNum>
+  <w:abstractNum w:abstractNumId="4" w15:restartNumberingAfterBreak="0">
+    <w:nsid w:val="29B7031C"/>
+    <w:multiLevelType w:val="hybridMultilevel"/>
+    <w:tmpl w:val="6674E1A0"/>
+    <w:lvl w:ilvl="0" w:tplc="B2529D7E">
+      <w:start w:val="1"/>
+      <w:numFmt w:val="decimal"/>
+      <w:lvlText w:val="%1."/>
+      <w:lvlJc w:val="left"/>
+      <w:pPr>
+        <w:ind w:left="720" w:hanging="360"/>
+      </w:pPr>
+      <w:rPr>
+        <w:b w:val="0"/>
+        <w:bCs w:val="0"/>
+      </w:rPr>
+    </w:lvl>
+    <w:lvl w:ilvl="1" w:tplc="04160019" w:tentative="1">
+      <w:start w:val="1"/>
+      <w:numFmt w:val="lowerLetter"/>
+      <w:lvlText w:val="%2."/>
+      <w:lvlJc w:val="left"/>
+      <w:pPr>
+        <w:ind w:left="1440" w:hanging="360"/>
+      </w:pPr>
+    </w:lvl>
+    <w:lvl w:ilvl="2" w:tplc="0416001B" w:tentative="1">
+      <w:start w:val="1"/>
+      <w:numFmt w:val="lowerRoman"/>
+      <w:lvlText w:val="%3."/>
+      <w:lvlJc w:val="right"/>
+      <w:pPr>
+        <w:ind w:left="2160" w:hanging="180"/>
+      </w:pPr>
+    </w:lvl>
+    <w:lvl w:ilvl="3" w:tplc="0416000F" w:tentative="1">
+      <w:start w:val="1"/>
+      <w:numFmt w:val="decimal"/>
+      <w:lvlText w:val="%4."/>
+      <w:lvlJc w:val="left"/>
+      <w:pPr>
+        <w:ind w:left="2880" w:hanging="360"/>
+      </w:pPr>
+    </w:lvl>
+    <w:lvl w:ilvl="4" w:tplc="04160019" w:tentative="1">
+      <w:start w:val="1"/>
+      <w:numFmt w:val="lowerLetter"/>
+      <w:lvlText w:val="%5."/>
+      <w:lvlJc w:val="left"/>
+      <w:pPr>
+        <w:ind w:left="3600" w:hanging="360"/>
+      </w:pPr>
+    </w:lvl>
+    <w:lvl w:ilvl="5" w:tplc="0416001B" w:tentative="1">
+      <w:start w:val="1"/>
+      <w:numFmt w:val="lowerRoman"/>
+      <w:lvlText w:val="%6."/>
+      <w:lvlJc w:val="right"/>
+      <w:pPr>
+        <w:ind w:left="4320" w:hanging="180"/>
+      </w:pPr>
+    </w:lvl>
+    <w:lvl w:ilvl="6" w:tplc="0416000F" w:tentative="1">
+      <w:start w:val="1"/>
+      <w:numFmt w:val="decimal"/>
+      <w:lvlText w:val="%7."/>
+      <w:lvlJc w:val="left"/>
+      <w:pPr>
+        <w:ind w:left="5040" w:hanging="360"/>
+      </w:pPr>
+    </w:lvl>
+    <w:lvl w:ilvl="7" w:tplc="04160019" w:tentative="1">
+      <w:start w:val="1"/>
+      <w:numFmt w:val="lowerLetter"/>
+      <w:lvlText w:val="%8."/>
+      <w:lvlJc w:val="left"/>
+      <w:pPr>
+        <w:ind w:left="5760" w:hanging="360"/>
+      </w:pPr>
+    </w:lvl>
+    <w:lvl w:ilvl="8" w:tplc="0416001B" w:tentative="1">
+      <w:start w:val="1"/>
+      <w:numFmt w:val="lowerRoman"/>
+      <w:lvlText w:val="%9."/>
+      <w:lvlJc w:val="right"/>
+      <w:pPr>
+        <w:ind w:left="6480" w:hanging="180"/>
+      </w:pPr>
+    </w:lvl>
+  </w:abstractNum>
+  <w:abstractNum w:abstractNumId="5" w15:restartNumberingAfterBreak="0">
     <w:nsid w:val="301730A9"/>
     <w:multiLevelType w:val="hybridMultilevel"/>
     <w:tmpl w:val="FE26B306"/>
@@ -2075,7 +3246,7 @@
       </w:rPr>
     </w:lvl>
   </w:abstractNum>
-  <w:abstractNum w:abstractNumId="2" w15:restartNumberingAfterBreak="0">
+  <w:abstractNum w:abstractNumId="6" w15:restartNumberingAfterBreak="0">
     <w:nsid w:val="4A002906"/>
     <w:multiLevelType w:val="hybridMultilevel"/>
     <w:tmpl w:val="01603A80"/>
@@ -2188,7 +3359,187 @@
       </w:rPr>
     </w:lvl>
   </w:abstractNum>
-  <w:abstractNum w:abstractNumId="3" w15:restartNumberingAfterBreak="0">
+  <w:abstractNum w:abstractNumId="7" w15:restartNumberingAfterBreak="0">
+    <w:nsid w:val="680B44AF"/>
+    <w:multiLevelType w:val="hybridMultilevel"/>
+    <w:tmpl w:val="5CA2088C"/>
+    <w:lvl w:ilvl="0" w:tplc="4B520FD2">
+      <w:start w:val="1"/>
+      <w:numFmt w:val="decimal"/>
+      <w:lvlText w:val="%1."/>
+      <w:lvlJc w:val="left"/>
+      <w:pPr>
+        <w:ind w:left="720" w:hanging="360"/>
+      </w:pPr>
+      <w:rPr>
+        <w:rFonts w:asciiTheme="minorHAnsi" w:hAnsiTheme="minorHAnsi" w:cstheme="minorHAnsi" w:hint="default"/>
+      </w:rPr>
+    </w:lvl>
+    <w:lvl w:ilvl="1" w:tplc="FFFFFFFF" w:tentative="1">
+      <w:start w:val="1"/>
+      <w:numFmt w:val="lowerLetter"/>
+      <w:lvlText w:val="%2."/>
+      <w:lvlJc w:val="left"/>
+      <w:pPr>
+        <w:ind w:left="1440" w:hanging="360"/>
+      </w:pPr>
+    </w:lvl>
+    <w:lvl w:ilvl="2" w:tplc="FFFFFFFF" w:tentative="1">
+      <w:start w:val="1"/>
+      <w:numFmt w:val="lowerRoman"/>
+      <w:lvlText w:val="%3."/>
+      <w:lvlJc w:val="right"/>
+      <w:pPr>
+        <w:ind w:left="2160" w:hanging="180"/>
+      </w:pPr>
+    </w:lvl>
+    <w:lvl w:ilvl="3" w:tplc="FFFFFFFF" w:tentative="1">
+      <w:start w:val="1"/>
+      <w:numFmt w:val="decimal"/>
+      <w:lvlText w:val="%4."/>
+      <w:lvlJc w:val="left"/>
+      <w:pPr>
+        <w:ind w:left="2880" w:hanging="360"/>
+      </w:pPr>
+    </w:lvl>
+    <w:lvl w:ilvl="4" w:tplc="FFFFFFFF" w:tentative="1">
+      <w:start w:val="1"/>
+      <w:numFmt w:val="lowerLetter"/>
+      <w:lvlText w:val="%5."/>
+      <w:lvlJc w:val="left"/>
+      <w:pPr>
+        <w:ind w:left="3600" w:hanging="360"/>
+      </w:pPr>
+    </w:lvl>
+    <w:lvl w:ilvl="5" w:tplc="FFFFFFFF" w:tentative="1">
+      <w:start w:val="1"/>
+      <w:numFmt w:val="lowerRoman"/>
+      <w:lvlText w:val="%6."/>
+      <w:lvlJc w:val="right"/>
+      <w:pPr>
+        <w:ind w:left="4320" w:hanging="180"/>
+      </w:pPr>
+    </w:lvl>
+    <w:lvl w:ilvl="6" w:tplc="FFFFFFFF" w:tentative="1">
+      <w:start w:val="1"/>
+      <w:numFmt w:val="decimal"/>
+      <w:lvlText w:val="%7."/>
+      <w:lvlJc w:val="left"/>
+      <w:pPr>
+        <w:ind w:left="5040" w:hanging="360"/>
+      </w:pPr>
+    </w:lvl>
+    <w:lvl w:ilvl="7" w:tplc="FFFFFFFF" w:tentative="1">
+      <w:start w:val="1"/>
+      <w:numFmt w:val="lowerLetter"/>
+      <w:lvlText w:val="%8."/>
+      <w:lvlJc w:val="left"/>
+      <w:pPr>
+        <w:ind w:left="5760" w:hanging="360"/>
+      </w:pPr>
+    </w:lvl>
+    <w:lvl w:ilvl="8" w:tplc="FFFFFFFF" w:tentative="1">
+      <w:start w:val="1"/>
+      <w:numFmt w:val="lowerRoman"/>
+      <w:lvlText w:val="%9."/>
+      <w:lvlJc w:val="right"/>
+      <w:pPr>
+        <w:ind w:left="6480" w:hanging="180"/>
+      </w:pPr>
+    </w:lvl>
+  </w:abstractNum>
+  <w:abstractNum w:abstractNumId="8" w15:restartNumberingAfterBreak="0">
+    <w:nsid w:val="6E994566"/>
+    <w:multiLevelType w:val="hybridMultilevel"/>
+    <w:tmpl w:val="6B982500"/>
+    <w:lvl w:ilvl="0" w:tplc="B4C21F5C">
+      <w:start w:val="1"/>
+      <w:numFmt w:val="decimal"/>
+      <w:lvlText w:val="%1."/>
+      <w:lvlJc w:val="left"/>
+      <w:pPr>
+        <w:ind w:left="720" w:hanging="360"/>
+      </w:pPr>
+      <w:rPr>
+        <w:rFonts w:asciiTheme="minorHAnsi" w:hAnsiTheme="minorHAnsi" w:cstheme="minorHAnsi" w:hint="default"/>
+        <w:b w:val="0"/>
+        <w:bCs w:val="0"/>
+      </w:rPr>
+    </w:lvl>
+    <w:lvl w:ilvl="1" w:tplc="FFFFFFFF" w:tentative="1">
+      <w:start w:val="1"/>
+      <w:numFmt w:val="lowerLetter"/>
+      <w:lvlText w:val="%2."/>
+      <w:lvlJc w:val="left"/>
+      <w:pPr>
+        <w:ind w:left="1440" w:hanging="360"/>
+      </w:pPr>
+    </w:lvl>
+    <w:lvl w:ilvl="2" w:tplc="FFFFFFFF" w:tentative="1">
+      <w:start w:val="1"/>
+      <w:numFmt w:val="lowerRoman"/>
+      <w:lvlText w:val="%3."/>
+      <w:lvlJc w:val="right"/>
+      <w:pPr>
+        <w:ind w:left="2160" w:hanging="180"/>
+      </w:pPr>
+    </w:lvl>
+    <w:lvl w:ilvl="3" w:tplc="FFFFFFFF" w:tentative="1">
+      <w:start w:val="1"/>
+      <w:numFmt w:val="decimal"/>
+      <w:lvlText w:val="%4."/>
+      <w:lvlJc w:val="left"/>
+      <w:pPr>
+        <w:ind w:left="2880" w:hanging="360"/>
+      </w:pPr>
+    </w:lvl>
+    <w:lvl w:ilvl="4" w:tplc="FFFFFFFF" w:tentative="1">
+      <w:start w:val="1"/>
+      <w:numFmt w:val="lowerLetter"/>
+      <w:lvlText w:val="%5."/>
+      <w:lvlJc w:val="left"/>
+      <w:pPr>
+        <w:ind w:left="3600" w:hanging="360"/>
+      </w:pPr>
+    </w:lvl>
+    <w:lvl w:ilvl="5" w:tplc="FFFFFFFF" w:tentative="1">
+      <w:start w:val="1"/>
+      <w:numFmt w:val="lowerRoman"/>
+      <w:lvlText w:val="%6."/>
+      <w:lvlJc w:val="right"/>
+      <w:pPr>
+        <w:ind w:left="4320" w:hanging="180"/>
+      </w:pPr>
+    </w:lvl>
+    <w:lvl w:ilvl="6" w:tplc="FFFFFFFF" w:tentative="1">
+      <w:start w:val="1"/>
+      <w:numFmt w:val="decimal"/>
+      <w:lvlText w:val="%7."/>
+      <w:lvlJc w:val="left"/>
+      <w:pPr>
+        <w:ind w:left="5040" w:hanging="360"/>
+      </w:pPr>
+    </w:lvl>
+    <w:lvl w:ilvl="7" w:tplc="FFFFFFFF" w:tentative="1">
+      <w:start w:val="1"/>
+      <w:numFmt w:val="lowerLetter"/>
+      <w:lvlText w:val="%8."/>
+      <w:lvlJc w:val="left"/>
+      <w:pPr>
+        <w:ind w:left="5760" w:hanging="360"/>
+      </w:pPr>
+    </w:lvl>
+    <w:lvl w:ilvl="8" w:tplc="FFFFFFFF" w:tentative="1">
+      <w:start w:val="1"/>
+      <w:numFmt w:val="lowerRoman"/>
+      <w:lvlText w:val="%9."/>
+      <w:lvlJc w:val="right"/>
+      <w:pPr>
+        <w:ind w:left="6480" w:hanging="180"/>
+      </w:pPr>
+    </w:lvl>
+  </w:abstractNum>
+  <w:abstractNum w:abstractNumId="9" w15:restartNumberingAfterBreak="0">
     <w:nsid w:val="758950B4"/>
     <w:multiLevelType w:val="hybridMultilevel"/>
     <w:tmpl w:val="BC96622C"/>
@@ -2302,16 +3653,34 @@
     </w:lvl>
   </w:abstractNum>
   <w:num w:numId="1" w16cid:durableId="921598835">
+    <w:abstractNumId w:val="6"/>
+  </w:num>
+  <w:num w:numId="2" w16cid:durableId="1345210593">
+    <w:abstractNumId w:val="5"/>
+  </w:num>
+  <w:num w:numId="3" w16cid:durableId="1109852547">
     <w:abstractNumId w:val="2"/>
   </w:num>
-  <w:num w:numId="2" w16cid:durableId="1345210593">
+  <w:num w:numId="4" w16cid:durableId="857963954">
+    <w:abstractNumId w:val="9"/>
+  </w:num>
+  <w:num w:numId="5" w16cid:durableId="984353165">
+    <w:abstractNumId w:val="3"/>
+  </w:num>
+  <w:num w:numId="6" w16cid:durableId="472215720">
+    <w:abstractNumId w:val="0"/>
+  </w:num>
+  <w:num w:numId="7" w16cid:durableId="485247425">
+    <w:abstractNumId w:val="4"/>
+  </w:num>
+  <w:num w:numId="8" w16cid:durableId="534345810">
+    <w:abstractNumId w:val="8"/>
+  </w:num>
+  <w:num w:numId="9" w16cid:durableId="1700669049">
     <w:abstractNumId w:val="1"/>
   </w:num>
-  <w:num w:numId="3" w16cid:durableId="1109852547">
-    <w:abstractNumId w:val="0"/>
-  </w:num>
-  <w:num w:numId="4" w16cid:durableId="857963954">
-    <w:abstractNumId w:val="3"/>
+  <w:num w:numId="10" w16cid:durableId="708147144">
+    <w:abstractNumId w:val="7"/>
   </w:num>
 </w:numbering>
 </file>
@@ -2714,7 +4083,7 @@
   <w:style w:type="paragraph" w:default="1" w:styleId="Normal">
     <w:name w:val="Normal"/>
     <w:qFormat/>
-    <w:rsid w:val="00F90595"/>
+    <w:rsid w:val="001020C2"/>
   </w:style>
   <w:style w:type="character" w:default="1" w:styleId="Fontepargpadro">
     <w:name w:val="Default Paragraph Font"/>
